--- a/Java设计模式整理汇总.docx
+++ b/Java设计模式整理汇总.docx
@@ -287,7 +287,7 @@
                     </pic:cNvPicPr>
                   </pic:nvPicPr>
                   <pic:blipFill>
-                    <a:blip r:embed="rId4">
+                    <a:blip r:embed="rId5">
                       <a:extLst>
                         <a:ext uri="{28A0092B-C50C-407E-A947-70E740481C1C}">
                           <a14:useLocalDpi xmlns:a14="http://schemas.microsoft.com/office/drawing/2010/main" val="0"/>
@@ -323,6 +323,47 @@
       <w:pPr>
         <w:pStyle w:val="a3"/>
         <w:rPr>
+          <w:b/>
+          <w:bCs/>
+          <w:color w:val="FF0000"/>
+          <w:sz w:val="18"/>
+          <w:szCs w:val="18"/>
+        </w:rPr>
+      </w:pPr>
+      <w:r>
+        <w:rPr>
+          <w:b/>
+          <w:bCs/>
+          <w:color w:val="FF0000"/>
+          <w:sz w:val="18"/>
+          <w:szCs w:val="18"/>
+        </w:rPr>
+        <w:t>各分类</w:t>
+      </w:r>
+      <w:proofErr w:type="gramStart"/>
+      <w:r>
+        <w:rPr>
+          <w:b/>
+          <w:bCs/>
+          <w:color w:val="FF0000"/>
+          <w:sz w:val="18"/>
+          <w:szCs w:val="18"/>
+        </w:rPr>
+        <w:t>中模式</w:t>
+      </w:r>
+      <w:proofErr w:type="gramEnd"/>
+      <w:r>
+        <w:rPr>
+          <w:b/>
+          <w:bCs/>
+          <w:color w:val="FF0000"/>
+          <w:sz w:val="18"/>
+          <w:szCs w:val="18"/>
+        </w:rPr>
+        <w:t xml:space="preserve">的关键点 </w:t>
+      </w:r>
+      <w:r>
+        <w:rPr>
           <w:rFonts w:hint="eastAsia"/>
           <w:b/>
           <w:bCs/>
@@ -330,7 +371,8 @@
           <w:sz w:val="18"/>
           <w:szCs w:val="18"/>
         </w:rPr>
-      </w:pPr>
+        <w:t>：</w:t>
+      </w:r>
       <w:r>
         <w:rPr>
           <w:b/>
@@ -339,68 +381,82 @@
           <w:sz w:val="18"/>
           <w:szCs w:val="18"/>
         </w:rPr>
-        <w:t>各分类</w:t>
-      </w:r>
+        <w:t> </w:t>
+      </w:r>
+    </w:p>
+    <w:p>
+      <w:pPr>
+        <w:ind w:firstLineChars="100" w:firstLine="210"/>
+      </w:pPr>
       <w:proofErr w:type="gramStart"/>
       <w:r>
         <w:rPr>
           <w:b/>
           <w:bCs/>
-          <w:color w:val="FF0000"/>
-          <w:sz w:val="18"/>
-          <w:szCs w:val="18"/>
-        </w:rPr>
-        <w:t>中模式</w:t>
+        </w:rPr>
+        <w:t>单例模式</w:t>
       </w:r>
       <w:proofErr w:type="gramEnd"/>
       <w:r>
         <w:rPr>
           <w:b/>
           <w:bCs/>
-          <w:color w:val="FF0000"/>
-          <w:sz w:val="18"/>
-          <w:szCs w:val="18"/>
-        </w:rPr>
-        <w:t xml:space="preserve">的关键点 </w:t>
+        </w:rPr>
+        <w:t>：</w:t>
+      </w:r>
+      <w:r>
+        <w:t>某个类只能有一个实例，提供一个全局的访问点。</w:t>
+      </w:r>
+    </w:p>
+    <w:p>
+      <w:pPr>
+        <w:ind w:firstLineChars="100" w:firstLine="210"/>
+        <w:rPr>
+          <w:b/>
+          <w:bCs/>
+        </w:rPr>
+      </w:pPr>
+      <w:r>
+        <w:rPr>
+          <w:b/>
+          <w:bCs/>
+        </w:rPr>
+        <w:t>工厂</w:t>
       </w:r>
       <w:r>
         <w:rPr>
           <w:rFonts w:hint="eastAsia"/>
           <w:b/>
           <w:bCs/>
-          <w:color w:val="FF0000"/>
-          <w:sz w:val="18"/>
-          <w:szCs w:val="18"/>
+        </w:rPr>
+        <w:t>模式</w:t>
+      </w:r>
+      <w:r>
+        <w:rPr>
+          <w:b/>
+          <w:bCs/>
         </w:rPr>
         <w:t>：</w:t>
       </w:r>
       <w:r>
-        <w:rPr>
-          <w:b/>
-          <w:bCs/>
-          <w:color w:val="FF0000"/>
-          <w:sz w:val="18"/>
-          <w:szCs w:val="18"/>
-        </w:rPr>
-        <w:t> </w:t>
+        <w:t>创建相关或依赖对象的家族，而无需明确指定具体类。</w:t>
       </w:r>
     </w:p>
     <w:p>
       <w:pPr>
         <w:ind w:firstLineChars="100" w:firstLine="210"/>
         <w:rPr>
-          <w:rFonts w:hint="eastAsia"/>
-        </w:rPr>
-      </w:pPr>
-      <w:proofErr w:type="gramStart"/>
-      <w:r>
-        <w:rPr>
-          <w:b/>
-          <w:bCs/>
-        </w:rPr>
-        <w:t>单例模式</w:t>
-      </w:r>
-      <w:proofErr w:type="gramEnd"/>
+          <w:b/>
+          <w:bCs/>
+        </w:rPr>
+      </w:pPr>
+      <w:r>
+        <w:rPr>
+          <w:b/>
+          <w:bCs/>
+        </w:rPr>
+        <w:t>适配器模式</w:t>
+      </w:r>
       <w:r>
         <w:rPr>
           <w:b/>
@@ -409,75 +465,13 @@
         <w:t>：</w:t>
       </w:r>
       <w:r>
-        <w:t>某个类只能有一个实例，提供一个全局的访问点。</w:t>
+        <w:t>将一个类的方法接口转换成客户希望的另外一个接口。</w:t>
       </w:r>
     </w:p>
     <w:p>
       <w:pPr>
         <w:ind w:firstLineChars="100" w:firstLine="210"/>
         <w:rPr>
-          <w:b/>
-          <w:bCs/>
-        </w:rPr>
-      </w:pPr>
-      <w:r>
-        <w:rPr>
-          <w:b/>
-          <w:bCs/>
-        </w:rPr>
-        <w:t>工厂</w:t>
-      </w:r>
-      <w:r>
-        <w:rPr>
-          <w:rFonts w:hint="eastAsia"/>
-          <w:b/>
-          <w:bCs/>
-        </w:rPr>
-        <w:t>模式</w:t>
-      </w:r>
-      <w:r>
-        <w:rPr>
-          <w:b/>
-          <w:bCs/>
-        </w:rPr>
-        <w:t>：</w:t>
-      </w:r>
-      <w:r>
-        <w:t>创建相关或依赖对象的家族，而无需明确指定具体类。</w:t>
-      </w:r>
-    </w:p>
-    <w:p>
-      <w:pPr>
-        <w:ind w:firstLineChars="100" w:firstLine="210"/>
-        <w:rPr>
-          <w:rFonts w:hint="eastAsia"/>
-          <w:b/>
-          <w:bCs/>
-        </w:rPr>
-      </w:pPr>
-      <w:r>
-        <w:rPr>
-          <w:b/>
-          <w:bCs/>
-        </w:rPr>
-        <w:t>适配器模式</w:t>
-      </w:r>
-      <w:r>
-        <w:rPr>
-          <w:b/>
-          <w:bCs/>
-        </w:rPr>
-        <w:t>：</w:t>
-      </w:r>
-      <w:r>
-        <w:t>将一个类的方法接口转换成客户希望的另外一个接口。</w:t>
-      </w:r>
-    </w:p>
-    <w:p>
-      <w:pPr>
-        <w:ind w:firstLineChars="100" w:firstLine="210"/>
-        <w:rPr>
-          <w:rFonts w:hint="eastAsia"/>
           <w:b/>
           <w:bCs/>
         </w:rPr>
@@ -554,13 +548,7 @@
         <w:t>：定义一个算法结构，而将一些步骤延迟到子类实现。</w:t>
       </w:r>
     </w:p>
-    <w:p>
-      <w:pPr>
-        <w:rPr>
-          <w:rFonts w:hint="eastAsia"/>
-        </w:rPr>
-      </w:pPr>
-    </w:p>
+    <w:p/>
     <w:p>
       <w:pPr>
         <w:pStyle w:val="a3"/>
@@ -946,7 +934,7 @@
                     </pic:cNvPicPr>
                   </pic:nvPicPr>
                   <pic:blipFill>
-                    <a:blip r:embed="rId5">
+                    <a:blip r:embed="rId6">
                       <a:extLst>
                         <a:ext uri="{28A0092B-C50C-407E-A947-70E740481C1C}">
                           <a14:useLocalDpi xmlns:a14="http://schemas.microsoft.com/office/drawing/2010/main" val="0"/>
@@ -980,6 +968,181 @@
     </w:p>
     <w:p>
       <w:pPr>
+        <w:pStyle w:val="a3"/>
+        <w:ind w:firstLineChars="200" w:firstLine="360"/>
+        <w:rPr>
+          <w:rFonts w:hint="eastAsia"/>
+          <w:color w:val="FF0000"/>
+          <w:sz w:val="18"/>
+          <w:szCs w:val="18"/>
+        </w:rPr>
+      </w:pPr>
+      <w:proofErr w:type="gramStart"/>
+      <w:r>
+        <w:rPr>
+          <w:rFonts w:hint="eastAsia"/>
+          <w:color w:val="FF0000"/>
+          <w:sz w:val="18"/>
+          <w:szCs w:val="18"/>
+        </w:rPr>
+        <w:t>单例的</w:t>
+      </w:r>
+      <w:proofErr w:type="gramEnd"/>
+      <w:r>
+        <w:rPr>
+          <w:rFonts w:hint="eastAsia"/>
+          <w:color w:val="FF0000"/>
+          <w:sz w:val="18"/>
+          <w:szCs w:val="18"/>
+        </w:rPr>
+        <w:t>创建方式：</w:t>
+      </w:r>
+    </w:p>
+    <w:p>
+      <w:pPr>
+        <w:pStyle w:val="a3"/>
+        <w:ind w:firstLineChars="200" w:firstLine="360"/>
+        <w:rPr>
+          <w:sz w:val="18"/>
+          <w:szCs w:val="18"/>
+        </w:rPr>
+      </w:pPr>
+      <w:r>
+        <w:rPr>
+          <w:sz w:val="18"/>
+          <w:szCs w:val="18"/>
+        </w:rPr>
+        <w:t>1、饿汉式：类初始化的时候，会立即加载该对象，线程天生安全，调用效率高。</w:t>
+      </w:r>
+    </w:p>
+    <w:p>
+      <w:pPr>
+        <w:pStyle w:val="a3"/>
+        <w:ind w:firstLineChars="200" w:firstLine="360"/>
+        <w:rPr>
+          <w:sz w:val="18"/>
+          <w:szCs w:val="18"/>
+        </w:rPr>
+      </w:pPr>
+    </w:p>
+    <w:p>
+      <w:pPr>
+        <w:pStyle w:val="a3"/>
+        <w:ind w:firstLineChars="200" w:firstLine="360"/>
+        <w:rPr>
+          <w:rFonts w:hint="eastAsia"/>
+          <w:sz w:val="18"/>
+          <w:szCs w:val="18"/>
+        </w:rPr>
+      </w:pPr>
+      <w:r>
+        <w:rPr>
+          <w:sz w:val="18"/>
+          <w:szCs w:val="18"/>
+        </w:rPr>
+        <w:lastRenderedPageBreak/>
+        <w:t>2、懒汉式：类初始化时，不会初始化该对象，真正需要使用的时候才会去创建该对象，具备</w:t>
+      </w:r>
+      <w:proofErr w:type="gramStart"/>
+      <w:r>
+        <w:rPr>
+          <w:sz w:val="18"/>
+          <w:szCs w:val="18"/>
+        </w:rPr>
+        <w:t>懒</w:t>
+      </w:r>
+      <w:proofErr w:type="gramEnd"/>
+      <w:r>
+        <w:rPr>
+          <w:sz w:val="18"/>
+          <w:szCs w:val="18"/>
+        </w:rPr>
+        <w:t>加载功能。</w:t>
+      </w:r>
+    </w:p>
+    <w:p>
+      <w:pPr>
+        <w:pStyle w:val="a3"/>
+        <w:ind w:firstLineChars="200" w:firstLine="360"/>
+        <w:rPr>
+          <w:rFonts w:hint="eastAsia"/>
+          <w:sz w:val="18"/>
+          <w:szCs w:val="18"/>
+        </w:rPr>
+      </w:pPr>
+      <w:r>
+        <w:rPr>
+          <w:sz w:val="18"/>
+          <w:szCs w:val="18"/>
+        </w:rPr>
+        <w:t>3、静态内部类方式：结合了懒汉式和饿汉式各自的优点，真正需要对象的时候才会加载，加载类是线程安全的。</w:t>
+      </w:r>
+    </w:p>
+    <w:p>
+      <w:pPr>
+        <w:pStyle w:val="a3"/>
+        <w:ind w:firstLineChars="200" w:firstLine="360"/>
+        <w:rPr>
+          <w:rFonts w:hint="eastAsia"/>
+          <w:sz w:val="18"/>
+          <w:szCs w:val="18"/>
+        </w:rPr>
+      </w:pPr>
+      <w:r>
+        <w:rPr>
+          <w:sz w:val="18"/>
+          <w:szCs w:val="18"/>
+        </w:rPr>
+        <w:t>4、枚举单例：使用枚举</w:t>
+      </w:r>
+      <w:proofErr w:type="gramStart"/>
+      <w:r>
+        <w:rPr>
+          <w:sz w:val="18"/>
+          <w:szCs w:val="18"/>
+        </w:rPr>
+        <w:t>实现单例模式</w:t>
+      </w:r>
+      <w:proofErr w:type="gramEnd"/>
+      <w:r>
+        <w:rPr>
+          <w:sz w:val="18"/>
+          <w:szCs w:val="18"/>
+        </w:rPr>
+        <w:t>，实现简单、调用效率高，枚举本身就是单例，由JVM从根本上提供保障，避免通过反射和反序列化的漏洞，缺点是没有延迟加载。</w:t>
+      </w:r>
+    </w:p>
+    <w:p>
+      <w:pPr>
+        <w:pStyle w:val="a3"/>
+        <w:ind w:firstLineChars="200" w:firstLine="360"/>
+        <w:rPr>
+          <w:rFonts w:hint="eastAsia"/>
+          <w:sz w:val="18"/>
+          <w:szCs w:val="18"/>
+        </w:rPr>
+      </w:pPr>
+      <w:r>
+        <w:rPr>
+          <w:sz w:val="18"/>
+          <w:szCs w:val="18"/>
+        </w:rPr>
+        <w:t>5、双重检测方式（因为JVM本身重排序的原因，可能会出现多次的初始化）</w:t>
+      </w:r>
+    </w:p>
+    <w:p>
+      <w:pPr>
+        <w:pStyle w:val="a3"/>
+        <w:ind w:firstLineChars="200" w:firstLine="360"/>
+        <w:rPr>
+          <w:rFonts w:hint="eastAsia"/>
+          <w:sz w:val="18"/>
+          <w:szCs w:val="18"/>
+        </w:rPr>
+      </w:pPr>
+    </w:p>
+    <w:p>
+      <w:pPr>
         <w:ind w:firstLineChars="100" w:firstLine="270"/>
         <w:rPr>
           <w:b/>
@@ -1067,7 +1230,6 @@
         <w:rPr>
           <w:noProof/>
         </w:rPr>
-        <w:lastRenderedPageBreak/>
         <w:drawing>
           <wp:inline distT="0" distB="0" distL="0" distR="0" wp14:anchorId="0FD605A8" wp14:editId="459561BA">
             <wp:extent cx="5274310" cy="2962910"/>
@@ -1086,7 +1248,7 @@
                     </pic:cNvPicPr>
                   </pic:nvPicPr>
                   <pic:blipFill>
-                    <a:blip r:embed="rId6">
+                    <a:blip r:embed="rId7">
                       <a:extLst>
                         <a:ext uri="{28A0092B-C50C-407E-A947-70E740481C1C}">
                           <a14:useLocalDpi xmlns:a14="http://schemas.microsoft.com/office/drawing/2010/main" val="0"/>
@@ -1213,6 +1375,7 @@
         <w:rPr>
           <w:noProof/>
         </w:rPr>
+        <w:lastRenderedPageBreak/>
         <w:drawing>
           <wp:inline distT="0" distB="0" distL="0" distR="0" wp14:anchorId="347FEA88" wp14:editId="33BE58F6">
             <wp:extent cx="5274310" cy="2157095"/>
@@ -1231,7 +1394,7 @@
                     </pic:cNvPicPr>
                   </pic:nvPicPr>
                   <pic:blipFill>
-                    <a:blip r:embed="rId7">
+                    <a:blip r:embed="rId8">
                       <a:extLst>
                         <a:ext uri="{28A0092B-C50C-407E-A947-70E740481C1C}">
                           <a14:useLocalDpi xmlns:a14="http://schemas.microsoft.com/office/drawing/2010/main" val="0"/>
@@ -1356,143 +1519,143 @@
           <w:sz w:val="18"/>
           <w:szCs w:val="18"/>
         </w:rPr>
+        <w:t>我们可以通过</w:t>
+      </w:r>
+      <w:r>
+        <w:rPr>
+          <w:b/>
+          <w:bCs/>
+          <w:sz w:val="18"/>
+          <w:szCs w:val="18"/>
+        </w:rPr>
+        <w:t>继承和组合的方式来给一个对象添加行为</w:t>
+      </w:r>
+      <w:r>
+        <w:rPr>
+          <w:sz w:val="18"/>
+          <w:szCs w:val="18"/>
+        </w:rPr>
+        <w:t>，虽然使用继承能够很好</w:t>
+      </w:r>
+      <w:proofErr w:type="gramStart"/>
+      <w:r>
+        <w:rPr>
+          <w:sz w:val="18"/>
+          <w:szCs w:val="18"/>
+        </w:rPr>
+        <w:t>拥有父类的</w:t>
+      </w:r>
+      <w:proofErr w:type="gramEnd"/>
+      <w:r>
+        <w:rPr>
+          <w:sz w:val="18"/>
+          <w:szCs w:val="18"/>
+        </w:rPr>
+        <w:t>行为，但是它存在几个缺陷：一、</w:t>
+      </w:r>
+      <w:r>
+        <w:rPr>
+          <w:b/>
+          <w:bCs/>
+          <w:sz w:val="18"/>
+          <w:szCs w:val="18"/>
+        </w:rPr>
+        <w:t>对象之间的关系复杂的话</w:t>
+      </w:r>
+      <w:r>
+        <w:rPr>
+          <w:sz w:val="18"/>
+          <w:szCs w:val="18"/>
+        </w:rPr>
+        <w:t>，系统变得复杂不利于维护。二、</w:t>
+      </w:r>
+      <w:r>
+        <w:rPr>
+          <w:b/>
+          <w:bCs/>
+          <w:sz w:val="18"/>
+          <w:szCs w:val="18"/>
+        </w:rPr>
+        <w:t>容易产生“类爆炸”</w:t>
+      </w:r>
+      <w:r>
+        <w:rPr>
+          <w:sz w:val="18"/>
+          <w:szCs w:val="18"/>
+        </w:rPr>
+        <w:t>现象。三、是静态的。在这里我们可以通过使用装饰</w:t>
+      </w:r>
+      <w:proofErr w:type="gramStart"/>
+      <w:r>
+        <w:rPr>
+          <w:sz w:val="18"/>
+          <w:szCs w:val="18"/>
+        </w:rPr>
+        <w:t>者模式</w:t>
+      </w:r>
+      <w:proofErr w:type="gramEnd"/>
+      <w:r>
+        <w:rPr>
+          <w:sz w:val="18"/>
+          <w:szCs w:val="18"/>
+        </w:rPr>
+        <w:t>来解决这个问题。</w:t>
+      </w:r>
+    </w:p>
+    <w:p>
+      <w:pPr>
+        <w:pStyle w:val="a3"/>
+        <w:rPr>
+          <w:sz w:val="18"/>
+          <w:szCs w:val="18"/>
+        </w:rPr>
+      </w:pPr>
+      <w:r>
+        <w:rPr>
+          <w:b/>
+          <w:bCs/>
+          <w:sz w:val="18"/>
+          <w:szCs w:val="18"/>
+        </w:rPr>
+        <w:t>装饰者模式</w:t>
+      </w:r>
+      <w:r>
+        <w:rPr>
+          <w:sz w:val="18"/>
+          <w:szCs w:val="18"/>
+        </w:rPr>
+        <w:t>，动态地将责任附加到对象上。若要扩展功能，装饰者提供了比继承更加有弹性的替代方案。虽然装饰</w:t>
+      </w:r>
+      <w:proofErr w:type="gramStart"/>
+      <w:r>
+        <w:rPr>
+          <w:sz w:val="18"/>
+          <w:szCs w:val="18"/>
+        </w:rPr>
+        <w:t>者模式</w:t>
+      </w:r>
+      <w:proofErr w:type="gramEnd"/>
+      <w:r>
+        <w:rPr>
+          <w:sz w:val="18"/>
+          <w:szCs w:val="18"/>
+        </w:rPr>
+        <w:t>能够动态将责任附加到对象上，但是他会产生许多的细小对象，增加了系统的复杂度。</w:t>
+      </w:r>
+    </w:p>
+    <w:p>
+      <w:pPr>
+        <w:pStyle w:val="a3"/>
+        <w:rPr>
+          <w:sz w:val="18"/>
+          <w:szCs w:val="18"/>
+        </w:rPr>
+      </w:pPr>
+      <w:r>
+        <w:rPr>
+          <w:noProof/>
+        </w:rPr>
         <w:lastRenderedPageBreak/>
-        <w:t>我们可以通过</w:t>
-      </w:r>
-      <w:r>
-        <w:rPr>
-          <w:b/>
-          <w:bCs/>
-          <w:sz w:val="18"/>
-          <w:szCs w:val="18"/>
-        </w:rPr>
-        <w:t>继承和组合的方式来给一个对象添加行为</w:t>
-      </w:r>
-      <w:r>
-        <w:rPr>
-          <w:sz w:val="18"/>
-          <w:szCs w:val="18"/>
-        </w:rPr>
-        <w:t>，虽然使用继承能够很好</w:t>
-      </w:r>
-      <w:proofErr w:type="gramStart"/>
-      <w:r>
-        <w:rPr>
-          <w:sz w:val="18"/>
-          <w:szCs w:val="18"/>
-        </w:rPr>
-        <w:t>拥有父类的</w:t>
-      </w:r>
-      <w:proofErr w:type="gramEnd"/>
-      <w:r>
-        <w:rPr>
-          <w:sz w:val="18"/>
-          <w:szCs w:val="18"/>
-        </w:rPr>
-        <w:t>行为，但是它存在几个缺陷：一、</w:t>
-      </w:r>
-      <w:r>
-        <w:rPr>
-          <w:b/>
-          <w:bCs/>
-          <w:sz w:val="18"/>
-          <w:szCs w:val="18"/>
-        </w:rPr>
-        <w:t>对象之间的关系复杂的话</w:t>
-      </w:r>
-      <w:r>
-        <w:rPr>
-          <w:sz w:val="18"/>
-          <w:szCs w:val="18"/>
-        </w:rPr>
-        <w:t>，系统变得复杂不利于维护。二、</w:t>
-      </w:r>
-      <w:r>
-        <w:rPr>
-          <w:b/>
-          <w:bCs/>
-          <w:sz w:val="18"/>
-          <w:szCs w:val="18"/>
-        </w:rPr>
-        <w:t>容易产生“类爆炸”</w:t>
-      </w:r>
-      <w:r>
-        <w:rPr>
-          <w:sz w:val="18"/>
-          <w:szCs w:val="18"/>
-        </w:rPr>
-        <w:t>现象。三、是静态的。在这里我们可以通过使用装饰</w:t>
-      </w:r>
-      <w:proofErr w:type="gramStart"/>
-      <w:r>
-        <w:rPr>
-          <w:sz w:val="18"/>
-          <w:szCs w:val="18"/>
-        </w:rPr>
-        <w:t>者模式</w:t>
-      </w:r>
-      <w:proofErr w:type="gramEnd"/>
-      <w:r>
-        <w:rPr>
-          <w:sz w:val="18"/>
-          <w:szCs w:val="18"/>
-        </w:rPr>
-        <w:t>来解决这个问题。</w:t>
-      </w:r>
-    </w:p>
-    <w:p>
-      <w:pPr>
-        <w:pStyle w:val="a3"/>
-        <w:rPr>
-          <w:sz w:val="18"/>
-          <w:szCs w:val="18"/>
-        </w:rPr>
-      </w:pPr>
-      <w:r>
-        <w:rPr>
-          <w:b/>
-          <w:bCs/>
-          <w:sz w:val="18"/>
-          <w:szCs w:val="18"/>
-        </w:rPr>
-        <w:t>装饰者模式</w:t>
-      </w:r>
-      <w:r>
-        <w:rPr>
-          <w:sz w:val="18"/>
-          <w:szCs w:val="18"/>
-        </w:rPr>
-        <w:t>，动态地将责任附加到对象上。若要扩展功能，装饰者提供了比继承更加有弹性的替代方案。虽然装饰</w:t>
-      </w:r>
-      <w:proofErr w:type="gramStart"/>
-      <w:r>
-        <w:rPr>
-          <w:sz w:val="18"/>
-          <w:szCs w:val="18"/>
-        </w:rPr>
-        <w:t>者模式</w:t>
-      </w:r>
-      <w:proofErr w:type="gramEnd"/>
-      <w:r>
-        <w:rPr>
-          <w:sz w:val="18"/>
-          <w:szCs w:val="18"/>
-        </w:rPr>
-        <w:t>能够动态将责任附加到对象上，但是他会产生许多的细小对象，增加了系统的复杂度。</w:t>
-      </w:r>
-    </w:p>
-    <w:p>
-      <w:pPr>
-        <w:pStyle w:val="a3"/>
-        <w:rPr>
-          <w:sz w:val="18"/>
-          <w:szCs w:val="18"/>
-        </w:rPr>
-      </w:pPr>
-      <w:r>
-        <w:rPr>
-          <w:noProof/>
-        </w:rPr>
         <w:drawing>
           <wp:inline distT="0" distB="0" distL="0" distR="0" wp14:anchorId="58CC786D" wp14:editId="1FCEFD06">
             <wp:extent cx="5274310" cy="3806190"/>
@@ -1511,7 +1674,7 @@
                     </pic:cNvPicPr>
                   </pic:nvPicPr>
                   <pic:blipFill>
-                    <a:blip r:embed="rId8">
+                    <a:blip r:embed="rId9">
                       <a:extLst>
                         <a:ext uri="{28A0092B-C50C-407E-A947-70E740481C1C}">
                           <a14:useLocalDpi xmlns:a14="http://schemas.microsoft.com/office/drawing/2010/main" val="0"/>
@@ -1610,15 +1773,26 @@
       <w:pPr>
         <w:pStyle w:val="a3"/>
         <w:rPr>
+          <w:rFonts w:hint="eastAsia"/>
+          <w:sz w:val="27"/>
+          <w:szCs w:val="27"/>
+          <w:shd w:val="clear" w:color="auto" w:fill="CCFFCC"/>
+        </w:rPr>
+      </w:pPr>
+      <w:r>
+        <w:t>代理模式主要有两种:静态代理，动态代理。代理模式的功能主要是起到增强方法和权限拦截的作用。</w:t>
+      </w:r>
+    </w:p>
+    <w:p>
+      <w:pPr>
+        <w:pStyle w:val="a3"/>
+        <w:rPr>
           <w:sz w:val="21"/>
           <w:szCs w:val="21"/>
         </w:rPr>
       </w:pPr>
       <w:r>
-        <w:t> </w:t>
-      </w:r>
-      <w:r>
-        <w:t xml:space="preserve"> </w:t>
+        <w:t xml:space="preserve">  </w:t>
       </w:r>
       <w:r>
         <w:rPr>
@@ -1723,7 +1897,7 @@
                     </pic:cNvPicPr>
                   </pic:nvPicPr>
                   <pic:blipFill>
-                    <a:blip r:embed="rId9">
+                    <a:blip r:embed="rId10">
                       <a:extLst>
                         <a:ext uri="{28A0092B-C50C-407E-A947-70E740481C1C}">
                           <a14:useLocalDpi xmlns:a14="http://schemas.microsoft.com/office/drawing/2010/main" val="0"/>
@@ -1758,6 +1932,9 @@
     <w:p>
       <w:pPr>
         <w:pStyle w:val="a3"/>
+        <w:rPr>
+          <w:rFonts w:hint="eastAsia"/>
+        </w:rPr>
       </w:pPr>
       <w:r>
         <w:t>代理模式包含如下角色：</w:t>
@@ -1781,6 +1958,482 @@
       <w:r>
         <w:t>: 真实主题角色</w:t>
       </w:r>
+    </w:p>
+    <w:p>
+      <w:pPr>
+        <w:widowControl/>
+        <w:spacing w:before="100" w:beforeAutospacing="1" w:after="100" w:afterAutospacing="1"/>
+        <w:jc w:val="left"/>
+        <w:outlineLvl w:val="4"/>
+        <w:rPr>
+          <w:rFonts w:ascii="宋体" w:eastAsia="宋体" w:hAnsi="宋体" w:cs="宋体"/>
+          <w:b/>
+          <w:bCs/>
+          <w:kern w:val="0"/>
+          <w:sz w:val="20"/>
+          <w:szCs w:val="20"/>
+        </w:rPr>
+      </w:pPr>
+      <w:r>
+        <w:rPr>
+          <w:rFonts w:ascii="宋体" w:eastAsia="宋体" w:hAnsi="宋体" w:cs="宋体"/>
+          <w:b/>
+          <w:bCs/>
+          <w:kern w:val="0"/>
+          <w:sz w:val="20"/>
+          <w:szCs w:val="20"/>
+        </w:rPr>
+        <w:t>代理模式的优点</w:t>
+      </w:r>
+    </w:p>
+    <w:p>
+      <w:pPr>
+        <w:widowControl/>
+        <w:numPr>
+          <w:ilvl w:val="0"/>
+          <w:numId w:val="1"/>
+        </w:numPr>
+        <w:spacing w:before="100" w:beforeAutospacing="1" w:after="100" w:afterAutospacing="1"/>
+        <w:jc w:val="left"/>
+        <w:rPr>
+          <w:rFonts w:ascii="宋体" w:eastAsia="宋体" w:hAnsi="宋体" w:cs="宋体"/>
+          <w:kern w:val="0"/>
+          <w:sz w:val="24"/>
+          <w:szCs w:val="24"/>
+        </w:rPr>
+      </w:pPr>
+      <w:r>
+        <w:rPr>
+          <w:rFonts w:ascii="宋体" w:eastAsia="宋体" w:hAnsi="宋体" w:cs="宋体"/>
+          <w:b/>
+          <w:bCs/>
+          <w:kern w:val="0"/>
+          <w:sz w:val="24"/>
+          <w:szCs w:val="24"/>
+        </w:rPr>
+        <w:t>职责清晰：</w:t>
+      </w:r>
+      <w:r>
+        <w:rPr>
+          <w:rFonts w:ascii="宋体" w:eastAsia="宋体" w:hAnsi="宋体" w:cs="宋体"/>
+          <w:kern w:val="0"/>
+          <w:sz w:val="24"/>
+          <w:szCs w:val="24"/>
+        </w:rPr>
+        <w:t xml:space="preserve"> 真实角色就是实现实际的业务逻辑，不用关心其他非本职的事物。</w:t>
+      </w:r>
+    </w:p>
+    <w:p>
+      <w:pPr>
+        <w:widowControl/>
+        <w:numPr>
+          <w:ilvl w:val="0"/>
+          <w:numId w:val="1"/>
+        </w:numPr>
+        <w:spacing w:before="100" w:beforeAutospacing="1" w:after="100" w:afterAutospacing="1"/>
+        <w:jc w:val="left"/>
+        <w:rPr>
+          <w:rFonts w:ascii="宋体" w:eastAsia="宋体" w:hAnsi="宋体" w:cs="宋体"/>
+          <w:kern w:val="0"/>
+          <w:sz w:val="24"/>
+          <w:szCs w:val="24"/>
+        </w:rPr>
+      </w:pPr>
+      <w:r>
+        <w:rPr>
+          <w:rFonts w:ascii="宋体" w:eastAsia="宋体" w:hAnsi="宋体" w:cs="宋体"/>
+          <w:b/>
+          <w:bCs/>
+          <w:kern w:val="0"/>
+          <w:sz w:val="24"/>
+          <w:szCs w:val="24"/>
+        </w:rPr>
+        <w:t>高扩展性：</w:t>
+      </w:r>
+      <w:r>
+        <w:rPr>
+          <w:rFonts w:ascii="宋体" w:eastAsia="宋体" w:hAnsi="宋体" w:cs="宋体"/>
+          <w:kern w:val="0"/>
+          <w:sz w:val="24"/>
+          <w:szCs w:val="24"/>
+        </w:rPr>
+        <w:t xml:space="preserve"> 真实角色可以随时更换或扩展，只需要实现接口就行，而代理不需要有任何变化</w:t>
+      </w:r>
+    </w:p>
+    <w:p>
+      <w:pPr>
+        <w:widowControl/>
+        <w:numPr>
+          <w:ilvl w:val="0"/>
+          <w:numId w:val="1"/>
+        </w:numPr>
+        <w:spacing w:before="100" w:beforeAutospacing="1" w:after="100" w:afterAutospacing="1"/>
+        <w:jc w:val="left"/>
+        <w:rPr>
+          <w:rFonts w:ascii="宋体" w:eastAsia="宋体" w:hAnsi="宋体" w:cs="宋体"/>
+          <w:kern w:val="0"/>
+          <w:sz w:val="24"/>
+          <w:szCs w:val="24"/>
+        </w:rPr>
+      </w:pPr>
+    </w:p>
+    <w:p>
+      <w:pPr>
+        <w:pStyle w:val="a5"/>
+        <w:widowControl/>
+        <w:numPr>
+          <w:ilvl w:val="0"/>
+          <w:numId w:val="1"/>
+        </w:numPr>
+        <w:spacing w:before="100" w:beforeAutospacing="1" w:after="100" w:afterAutospacing="1"/>
+        <w:ind w:firstLineChars="0"/>
+        <w:jc w:val="left"/>
+        <w:rPr>
+          <w:rFonts w:ascii="宋体" w:eastAsia="宋体" w:hAnsi="宋体" w:cs="宋体"/>
+          <w:kern w:val="0"/>
+          <w:sz w:val="24"/>
+          <w:szCs w:val="24"/>
+        </w:rPr>
+      </w:pPr>
+      <w:r>
+        <w:rPr>
+          <w:rFonts w:ascii="宋体" w:eastAsia="宋体" w:hAnsi="宋体" w:cs="宋体"/>
+          <w:color w:val="FF0000"/>
+          <w:kern w:val="0"/>
+          <w:sz w:val="24"/>
+          <w:szCs w:val="24"/>
+        </w:rPr>
+        <w:t>重点：</w:t>
+      </w:r>
+    </w:p>
+    <w:p>
+      <w:pPr>
+        <w:pStyle w:val="a5"/>
+        <w:widowControl/>
+        <w:numPr>
+          <w:ilvl w:val="0"/>
+          <w:numId w:val="1"/>
+        </w:numPr>
+        <w:spacing w:before="100" w:beforeAutospacing="1" w:after="100" w:afterAutospacing="1"/>
+        <w:ind w:firstLineChars="0"/>
+        <w:jc w:val="left"/>
+        <w:rPr>
+          <w:rFonts w:ascii="宋体" w:eastAsia="宋体" w:hAnsi="宋体" w:cs="宋体"/>
+          <w:kern w:val="0"/>
+          <w:sz w:val="24"/>
+          <w:szCs w:val="24"/>
+        </w:rPr>
+      </w:pPr>
+      <w:r>
+        <w:rPr>
+          <w:rFonts w:ascii="宋体" w:eastAsia="宋体" w:hAnsi="宋体" w:cs="宋体"/>
+          <w:color w:val="FF0000"/>
+          <w:kern w:val="0"/>
+          <w:sz w:val="24"/>
+          <w:szCs w:val="24"/>
+        </w:rPr>
+        <w:t>Spring AOP 编程的实现原理就是动态代理。使用的是JDK代理和</w:t>
+      </w:r>
+      <w:proofErr w:type="spellStart"/>
+      <w:r>
+        <w:rPr>
+          <w:rFonts w:ascii="宋体" w:eastAsia="宋体" w:hAnsi="宋体" w:cs="宋体"/>
+          <w:color w:val="FF0000"/>
+          <w:kern w:val="0"/>
+          <w:sz w:val="24"/>
+          <w:szCs w:val="24"/>
+        </w:rPr>
+        <w:t>cglib</w:t>
+      </w:r>
+      <w:proofErr w:type="spellEnd"/>
+      <w:r>
+        <w:rPr>
+          <w:rFonts w:ascii="宋体" w:eastAsia="宋体" w:hAnsi="宋体" w:cs="宋体"/>
+          <w:color w:val="FF0000"/>
+          <w:kern w:val="0"/>
+          <w:sz w:val="24"/>
+          <w:szCs w:val="24"/>
+        </w:rPr>
+        <w:t>代理，比如Spring的事务使用的是</w:t>
+      </w:r>
+      <w:proofErr w:type="spellStart"/>
+      <w:r>
+        <w:rPr>
+          <w:rFonts w:ascii="宋体" w:eastAsia="宋体" w:hAnsi="宋体" w:cs="宋体"/>
+          <w:color w:val="FF0000"/>
+          <w:kern w:val="0"/>
+          <w:sz w:val="24"/>
+          <w:szCs w:val="24"/>
+        </w:rPr>
+        <w:t>aop</w:t>
+      </w:r>
+      <w:proofErr w:type="spellEnd"/>
+      <w:r>
+        <w:rPr>
+          <w:rFonts w:ascii="宋体" w:eastAsia="宋体" w:hAnsi="宋体" w:cs="宋体"/>
+          <w:color w:val="FF0000"/>
+          <w:kern w:val="0"/>
+          <w:sz w:val="24"/>
+          <w:szCs w:val="24"/>
+        </w:rPr>
+        <w:t>技术，当目标</w:t>
+      </w:r>
+      <w:proofErr w:type="gramStart"/>
+      <w:r>
+        <w:rPr>
+          <w:rFonts w:ascii="宋体" w:eastAsia="宋体" w:hAnsi="宋体" w:cs="宋体"/>
+          <w:color w:val="FF0000"/>
+          <w:kern w:val="0"/>
+          <w:sz w:val="24"/>
+          <w:szCs w:val="24"/>
+        </w:rPr>
+        <w:t>类没有</w:t>
+      </w:r>
+      <w:proofErr w:type="gramEnd"/>
+      <w:r>
+        <w:rPr>
+          <w:rFonts w:ascii="宋体" w:eastAsia="宋体" w:hAnsi="宋体" w:cs="宋体"/>
+          <w:color w:val="FF0000"/>
+          <w:kern w:val="0"/>
+          <w:sz w:val="24"/>
+          <w:szCs w:val="24"/>
+        </w:rPr>
+        <w:t>实现接口时候，会使用</w:t>
+      </w:r>
+      <w:proofErr w:type="spellStart"/>
+      <w:r>
+        <w:rPr>
+          <w:rFonts w:ascii="宋体" w:eastAsia="宋体" w:hAnsi="宋体" w:cs="宋体"/>
+          <w:color w:val="FF0000"/>
+          <w:kern w:val="0"/>
+          <w:sz w:val="24"/>
+          <w:szCs w:val="24"/>
+        </w:rPr>
+        <w:t>cglib</w:t>
+      </w:r>
+      <w:proofErr w:type="spellEnd"/>
+      <w:r>
+        <w:rPr>
+          <w:rFonts w:ascii="宋体" w:eastAsia="宋体" w:hAnsi="宋体" w:cs="宋体"/>
+          <w:color w:val="FF0000"/>
+          <w:kern w:val="0"/>
+          <w:sz w:val="24"/>
+          <w:szCs w:val="24"/>
+        </w:rPr>
+        <w:t>代理，实现了接口默认使用JDK代理。</w:t>
+      </w:r>
+    </w:p>
+    <w:p>
+      <w:pPr>
+        <w:pStyle w:val="a5"/>
+        <w:widowControl/>
+        <w:numPr>
+          <w:ilvl w:val="0"/>
+          <w:numId w:val="1"/>
+        </w:numPr>
+        <w:spacing w:before="100" w:beforeAutospacing="1" w:after="100" w:afterAutospacing="1"/>
+        <w:ind w:firstLineChars="0"/>
+        <w:jc w:val="left"/>
+        <w:rPr>
+          <w:rFonts w:ascii="宋体" w:eastAsia="宋体" w:hAnsi="宋体" w:cs="宋体"/>
+          <w:kern w:val="0"/>
+          <w:sz w:val="24"/>
+          <w:szCs w:val="24"/>
+        </w:rPr>
+      </w:pPr>
+      <w:r>
+        <w:rPr>
+          <w:rFonts w:ascii="宋体" w:eastAsia="宋体" w:hAnsi="宋体" w:cs="宋体"/>
+          <w:kern w:val="0"/>
+          <w:sz w:val="24"/>
+          <w:szCs w:val="24"/>
+        </w:rPr>
+        <w:t>总结：</w:t>
+      </w:r>
+    </w:p>
+    <w:p>
+      <w:pPr>
+        <w:pStyle w:val="a5"/>
+        <w:widowControl/>
+        <w:numPr>
+          <w:ilvl w:val="0"/>
+          <w:numId w:val="1"/>
+        </w:numPr>
+        <w:spacing w:before="100" w:beforeAutospacing="1" w:after="100" w:afterAutospacing="1"/>
+        <w:ind w:firstLineChars="0"/>
+        <w:jc w:val="left"/>
+        <w:rPr>
+          <w:rFonts w:ascii="宋体" w:eastAsia="宋体" w:hAnsi="宋体" w:cs="宋体"/>
+          <w:kern w:val="0"/>
+          <w:sz w:val="24"/>
+          <w:szCs w:val="24"/>
+        </w:rPr>
+      </w:pPr>
+      <w:r>
+        <w:rPr>
+          <w:rFonts w:ascii="宋体" w:eastAsia="宋体" w:hAnsi="宋体" w:cs="宋体"/>
+          <w:kern w:val="0"/>
+          <w:sz w:val="24"/>
+          <w:szCs w:val="24"/>
+        </w:rPr>
+        <w:t>静态代理需要自己手动编写代理类和目标方法。</w:t>
+      </w:r>
+    </w:p>
+    <w:p>
+      <w:pPr>
+        <w:pStyle w:val="a5"/>
+        <w:widowControl/>
+        <w:numPr>
+          <w:ilvl w:val="0"/>
+          <w:numId w:val="1"/>
+        </w:numPr>
+        <w:spacing w:before="100" w:beforeAutospacing="1" w:after="100" w:afterAutospacing="1"/>
+        <w:ind w:firstLineChars="0"/>
+        <w:jc w:val="left"/>
+        <w:rPr>
+          <w:rFonts w:ascii="宋体" w:eastAsia="宋体" w:hAnsi="宋体" w:cs="宋体"/>
+          <w:kern w:val="0"/>
+          <w:sz w:val="24"/>
+          <w:szCs w:val="24"/>
+        </w:rPr>
+      </w:pPr>
+      <w:r>
+        <w:rPr>
+          <w:rFonts w:ascii="宋体" w:eastAsia="宋体" w:hAnsi="宋体" w:cs="宋体"/>
+          <w:kern w:val="0"/>
+          <w:sz w:val="24"/>
+          <w:szCs w:val="24"/>
+        </w:rPr>
+        <w:t>动态代理就不需要自己</w:t>
+      </w:r>
+      <w:proofErr w:type="gramStart"/>
+      <w:r>
+        <w:rPr>
+          <w:rFonts w:ascii="宋体" w:eastAsia="宋体" w:hAnsi="宋体" w:cs="宋体"/>
+          <w:kern w:val="0"/>
+          <w:sz w:val="24"/>
+          <w:szCs w:val="24"/>
+        </w:rPr>
+        <w:t>手动实现</w:t>
+      </w:r>
+      <w:proofErr w:type="gramEnd"/>
+      <w:r>
+        <w:rPr>
+          <w:rFonts w:ascii="宋体" w:eastAsia="宋体" w:hAnsi="宋体" w:cs="宋体"/>
+          <w:kern w:val="0"/>
+          <w:sz w:val="24"/>
+          <w:szCs w:val="24"/>
+        </w:rPr>
+        <w:t>代理类和目标方法，但动态代理的目标类要必须实现接口！</w:t>
+      </w:r>
+    </w:p>
+    <w:p>
+      <w:pPr>
+        <w:pStyle w:val="a5"/>
+        <w:widowControl/>
+        <w:numPr>
+          <w:ilvl w:val="0"/>
+          <w:numId w:val="1"/>
+        </w:numPr>
+        <w:spacing w:before="100" w:beforeAutospacing="1" w:after="100" w:afterAutospacing="1"/>
+        <w:ind w:firstLineChars="0"/>
+        <w:jc w:val="left"/>
+        <w:rPr>
+          <w:rFonts w:ascii="宋体" w:eastAsia="宋体" w:hAnsi="宋体" w:cs="宋体"/>
+          <w:kern w:val="0"/>
+          <w:sz w:val="24"/>
+          <w:szCs w:val="24"/>
+        </w:rPr>
+      </w:pPr>
+      <w:proofErr w:type="spellStart"/>
+      <w:r>
+        <w:rPr>
+          <w:rFonts w:ascii="宋体" w:eastAsia="宋体" w:hAnsi="宋体" w:cs="宋体"/>
+          <w:kern w:val="0"/>
+          <w:sz w:val="24"/>
+          <w:szCs w:val="24"/>
+        </w:rPr>
+        <w:t>Cglib</w:t>
+      </w:r>
+      <w:proofErr w:type="spellEnd"/>
+      <w:r>
+        <w:rPr>
+          <w:rFonts w:ascii="宋体" w:eastAsia="宋体" w:hAnsi="宋体" w:cs="宋体"/>
+          <w:kern w:val="0"/>
+          <w:sz w:val="24"/>
+          <w:szCs w:val="24"/>
+        </w:rPr>
+        <w:t xml:space="preserve"> 代理的目标类可以实现接口也可以不实现，因为可以使用继承子类的方式代理。</w:t>
+      </w:r>
+    </w:p>
+    <w:p>
+      <w:pPr>
+        <w:pStyle w:val="a5"/>
+        <w:widowControl/>
+        <w:numPr>
+          <w:ilvl w:val="0"/>
+          <w:numId w:val="1"/>
+        </w:numPr>
+        <w:spacing w:before="100" w:beforeAutospacing="1" w:after="100" w:afterAutospacing="1"/>
+        <w:ind w:firstLineChars="0"/>
+        <w:jc w:val="left"/>
+        <w:rPr>
+          <w:rFonts w:ascii="宋体" w:eastAsia="宋体" w:hAnsi="宋体" w:cs="宋体"/>
+          <w:kern w:val="0"/>
+          <w:sz w:val="24"/>
+          <w:szCs w:val="24"/>
+        </w:rPr>
+      </w:pPr>
+    </w:p>
+    <w:p>
+      <w:pPr>
+        <w:widowControl/>
+        <w:spacing w:before="100" w:beforeAutospacing="1" w:after="100" w:afterAutospacing="1"/>
+        <w:jc w:val="left"/>
+        <w:rPr>
+          <w:rFonts w:ascii="宋体" w:eastAsia="宋体" w:hAnsi="宋体" w:cs="宋体"/>
+          <w:kern w:val="0"/>
+          <w:sz w:val="24"/>
+          <w:szCs w:val="24"/>
+        </w:rPr>
+      </w:pPr>
+    </w:p>
+    <w:p>
+      <w:pPr>
+        <w:widowControl/>
+        <w:spacing w:before="100" w:beforeAutospacing="1" w:after="100" w:afterAutospacing="1"/>
+        <w:ind w:left="720"/>
+        <w:jc w:val="left"/>
+        <w:rPr>
+          <w:rFonts w:ascii="宋体" w:eastAsia="宋体" w:hAnsi="宋体" w:cs="宋体" w:hint="eastAsia"/>
+          <w:kern w:val="0"/>
+          <w:sz w:val="24"/>
+          <w:szCs w:val="24"/>
+        </w:rPr>
+      </w:pPr>
+    </w:p>
+    <w:p>
+      <w:pPr>
+        <w:pStyle w:val="a3"/>
+      </w:pPr>
+    </w:p>
+    <w:p>
+      <w:pPr>
+        <w:pStyle w:val="a3"/>
+      </w:pPr>
+    </w:p>
+    <w:p>
+      <w:pPr>
+        <w:pStyle w:val="a3"/>
+      </w:pPr>
+    </w:p>
+    <w:p>
+      <w:pPr>
+        <w:pStyle w:val="a3"/>
+        <w:rPr>
+          <w:rFonts w:hint="eastAsia"/>
+        </w:rPr>
+      </w:pPr>
     </w:p>
     <w:p>
       <w:pPr>
@@ -1863,7 +2516,6 @@
         <w:rPr>
           <w:noProof/>
         </w:rPr>
-        <w:lastRenderedPageBreak/>
         <w:drawing>
           <wp:inline distT="0" distB="0" distL="0" distR="0" wp14:anchorId="4366D40E" wp14:editId="4C86B25C">
             <wp:extent cx="3166110" cy="2286000"/>
@@ -1882,7 +2534,7 @@
                     </pic:cNvPicPr>
                   </pic:nvPicPr>
                   <pic:blipFill>
-                    <a:blip r:embed="rId10">
+                    <a:blip r:embed="rId11">
                       <a:extLst>
                         <a:ext uri="{28A0092B-C50C-407E-A947-70E740481C1C}">
                           <a14:useLocalDpi xmlns:a14="http://schemas.microsoft.com/office/drawing/2010/main" val="0"/>
@@ -1969,27 +2621,197 @@
     </w:p>
     <w:p>
       <w:pPr>
-        <w:pStyle w:val="a3"/>
-        <w:rPr>
-          <w:sz w:val="18"/>
-          <w:szCs w:val="18"/>
-        </w:rPr>
-      </w:pPr>
-      <w:r>
+        <w:widowControl/>
+        <w:spacing w:before="100" w:beforeAutospacing="1" w:after="100" w:afterAutospacing="1"/>
+        <w:jc w:val="left"/>
+        <w:rPr>
+          <w:rFonts w:ascii="宋体" w:eastAsia="宋体" w:hAnsi="宋体" w:cs="宋体"/>
+          <w:b/>
+          <w:bCs/>
+          <w:kern w:val="0"/>
+          <w:sz w:val="24"/>
+          <w:szCs w:val="24"/>
+        </w:rPr>
+      </w:pPr>
+      <w:r>
+        <w:rPr>
+          <w:rFonts w:ascii="宋体" w:eastAsia="宋体" w:hAnsi="宋体" w:cs="宋体"/>
+          <w:kern w:val="0"/>
+          <w:sz w:val="24"/>
+          <w:szCs w:val="24"/>
+        </w:rPr>
+        <w:lastRenderedPageBreak/>
+        <w:t>策略这个</w:t>
+      </w:r>
+      <w:proofErr w:type="gramStart"/>
+      <w:r>
+        <w:rPr>
+          <w:rFonts w:ascii="宋体" w:eastAsia="宋体" w:hAnsi="宋体" w:cs="宋体"/>
+          <w:kern w:val="0"/>
+          <w:sz w:val="24"/>
+          <w:szCs w:val="24"/>
+        </w:rPr>
+        <w:t>词应该</w:t>
+      </w:r>
+      <w:proofErr w:type="gramEnd"/>
+      <w:r>
+        <w:rPr>
+          <w:rFonts w:ascii="宋体" w:eastAsia="宋体" w:hAnsi="宋体" w:cs="宋体"/>
+          <w:kern w:val="0"/>
+          <w:sz w:val="24"/>
+          <w:szCs w:val="24"/>
+        </w:rPr>
+        <w:t>怎么理解，打个比方说，我们出门的时候会</w:t>
+      </w:r>
+      <w:r>
+        <w:rPr>
+          <w:rFonts w:ascii="宋体" w:eastAsia="宋体" w:hAnsi="宋体" w:cs="宋体"/>
+          <w:b/>
+          <w:bCs/>
+          <w:kern w:val="0"/>
+          <w:sz w:val="24"/>
+          <w:szCs w:val="24"/>
+        </w:rPr>
+        <w:t>选择不同的出行方式，比如骑自行车、坐公交、坐火车、坐飞机、坐火箭等等，这些出行方式，每一种都是一个策略。</w:t>
+      </w:r>
+    </w:p>
+    <w:p>
+      <w:pPr>
+        <w:widowControl/>
+        <w:spacing w:before="100" w:beforeAutospacing="1" w:after="100" w:afterAutospacing="1"/>
+        <w:ind w:firstLine="480"/>
+        <w:jc w:val="left"/>
+        <w:rPr>
+          <w:rFonts w:ascii="宋体" w:eastAsia="宋体" w:hAnsi="宋体" w:cs="宋体"/>
+          <w:kern w:val="0"/>
+          <w:sz w:val="24"/>
+          <w:szCs w:val="24"/>
+        </w:rPr>
+      </w:pPr>
+      <w:r>
+        <w:rPr>
+          <w:rFonts w:ascii="宋体" w:eastAsia="宋体" w:hAnsi="宋体" w:cs="宋体"/>
+          <w:kern w:val="0"/>
+          <w:sz w:val="24"/>
+          <w:szCs w:val="24"/>
+        </w:rPr>
+        <w:t>再比如我们去逛商场，</w:t>
+      </w:r>
+      <w:r>
+        <w:rPr>
+          <w:rFonts w:ascii="宋体" w:eastAsia="宋体" w:hAnsi="宋体" w:cs="宋体"/>
+          <w:b/>
+          <w:bCs/>
+          <w:kern w:val="0"/>
+          <w:sz w:val="24"/>
+          <w:szCs w:val="24"/>
+        </w:rPr>
+        <w:t>商场现在正在搞活动，有打折的、</w:t>
+      </w:r>
+      <w:proofErr w:type="gramStart"/>
+      <w:r>
+        <w:rPr>
+          <w:rFonts w:ascii="宋体" w:eastAsia="宋体" w:hAnsi="宋体" w:cs="宋体"/>
+          <w:b/>
+          <w:bCs/>
+          <w:kern w:val="0"/>
+          <w:sz w:val="24"/>
+          <w:szCs w:val="24"/>
+        </w:rPr>
+        <w:t>有满减的</w:t>
+      </w:r>
+      <w:proofErr w:type="gramEnd"/>
+      <w:r>
+        <w:rPr>
+          <w:rFonts w:ascii="宋体" w:eastAsia="宋体" w:hAnsi="宋体" w:cs="宋体"/>
+          <w:b/>
+          <w:bCs/>
+          <w:kern w:val="0"/>
+          <w:sz w:val="24"/>
+          <w:szCs w:val="24"/>
+        </w:rPr>
+        <w:t>、有返利的等等，其实不管商场如何进行促销，说到底都是一些算法，这些算法本身只是一种策略</w:t>
+      </w:r>
+      <w:r>
+        <w:rPr>
+          <w:rFonts w:ascii="宋体" w:eastAsia="宋体" w:hAnsi="宋体" w:cs="宋体"/>
+          <w:kern w:val="0"/>
+          <w:sz w:val="24"/>
+          <w:szCs w:val="24"/>
+        </w:rPr>
+        <w:t>，并且这些算法是随时都可能互相替换的，比如针对同一件商品，今天打八折、明天满100减30，这些策略间是可以互换的。</w:t>
+      </w:r>
+    </w:p>
+    <w:p>
+      <w:pPr>
+        <w:widowControl/>
+        <w:spacing w:before="100" w:beforeAutospacing="1" w:after="100" w:afterAutospacing="1"/>
+        <w:ind w:firstLine="480"/>
+        <w:jc w:val="left"/>
+        <w:rPr>
+          <w:rFonts w:ascii="宋体" w:eastAsia="宋体" w:hAnsi="宋体" w:cs="宋体" w:hint="eastAsia"/>
+          <w:kern w:val="0"/>
+          <w:sz w:val="24"/>
+          <w:szCs w:val="24"/>
+        </w:rPr>
+      </w:pPr>
+      <w:bookmarkStart w:id="0" w:name="_GoBack"/>
+      <w:bookmarkEnd w:id="0"/>
+    </w:p>
+    <w:p>
+      <w:pPr>
+        <w:pStyle w:val="a3"/>
+        <w:rPr>
+          <w:sz w:val="27"/>
+          <w:szCs w:val="27"/>
+          <w:shd w:val="clear" w:color="auto" w:fill="CCFFCC"/>
+        </w:rPr>
+      </w:pPr>
+    </w:p>
+    <w:p>
+      <w:pPr>
+        <w:pStyle w:val="a3"/>
+        <w:rPr>
+          <w:sz w:val="27"/>
+          <w:szCs w:val="27"/>
+          <w:shd w:val="clear" w:color="auto" w:fill="CCFFCC"/>
+        </w:rPr>
+      </w:pPr>
+    </w:p>
+    <w:p>
+      <w:pPr>
+        <w:pStyle w:val="a3"/>
         <w:rPr>
           <w:rFonts w:hint="eastAsia"/>
           <w:sz w:val="27"/>
           <w:szCs w:val="27"/>
           <w:shd w:val="clear" w:color="auto" w:fill="CCFFCC"/>
         </w:rPr>
-        <w:t xml:space="preserve"> </w:t>
-      </w:r>
-      <w:r>
-        <w:rPr>
+      </w:pPr>
+    </w:p>
+    <w:p>
+      <w:pPr>
+        <w:pStyle w:val="a3"/>
+        <w:rPr>
+          <w:sz w:val="18"/>
+          <w:szCs w:val="18"/>
+        </w:rPr>
+      </w:pPr>
+      <w:r>
+        <w:rPr>
+          <w:rFonts w:hint="eastAsia"/>
           <w:sz w:val="27"/>
           <w:szCs w:val="27"/>
           <w:shd w:val="clear" w:color="auto" w:fill="CCFFCC"/>
         </w:rPr>
+        <w:t xml:space="preserve"> </w:t>
+      </w:r>
+      <w:r>
+        <w:rPr>
+          <w:sz w:val="27"/>
+          <w:szCs w:val="27"/>
+          <w:shd w:val="clear" w:color="auto" w:fill="CCFFCC"/>
+        </w:rPr>
         <w:t xml:space="preserve">  </w:t>
       </w:r>
       <w:r>
@@ -2063,7 +2885,6 @@
       <w:pPr>
         <w:pStyle w:val="a3"/>
         <w:rPr>
-          <w:rFonts w:hint="eastAsia"/>
           <w:b/>
           <w:bCs/>
           <w:sz w:val="18"/>
@@ -2074,7 +2895,6 @@
         <w:rPr>
           <w:noProof/>
         </w:rPr>
-        <w:lastRenderedPageBreak/>
         <w:drawing>
           <wp:inline distT="0" distB="0" distL="0" distR="0" wp14:anchorId="14AD7A12" wp14:editId="01C28F2A">
             <wp:extent cx="4906645" cy="2026920"/>
@@ -2093,7 +2913,7 @@
                     </pic:cNvPicPr>
                   </pic:nvPicPr>
                   <pic:blipFill>
-                    <a:blip r:embed="rId11">
+                    <a:blip r:embed="rId12">
                       <a:extLst>
                         <a:ext uri="{28A0092B-C50C-407E-A947-70E740481C1C}">
                           <a14:useLocalDpi xmlns:a14="http://schemas.microsoft.com/office/drawing/2010/main" val="0"/>
@@ -2130,6 +2950,7 @@
         <w:pStyle w:val="a3"/>
       </w:pPr>
       <w:r>
+        <w:lastRenderedPageBreak/>
         <w:t>策略模式包含如下角色：</w:t>
       </w:r>
       <w:r>
@@ -2344,7 +3165,6 @@
         <w:rPr>
           <w:noProof/>
         </w:rPr>
-        <w:lastRenderedPageBreak/>
         <w:drawing>
           <wp:inline distT="0" distB="0" distL="0" distR="0" wp14:anchorId="3D335D2F" wp14:editId="76C99C66">
             <wp:extent cx="5274310" cy="2786380"/>
@@ -2363,7 +3183,7 @@
                     </pic:cNvPicPr>
                   </pic:nvPicPr>
                   <pic:blipFill>
-                    <a:blip r:embed="rId12">
+                    <a:blip r:embed="rId13">
                       <a:extLst>
                         <a:ext uri="{28A0092B-C50C-407E-A947-70E740481C1C}">
                           <a14:useLocalDpi xmlns:a14="http://schemas.microsoft.com/office/drawing/2010/main" val="0"/>
@@ -2434,43 +3254,30 @@
       <w:pPr>
         <w:pStyle w:val="a3"/>
         <w:rPr>
-          <w:rFonts w:hint="eastAsia"/>
-          <w:sz w:val="18"/>
-          <w:szCs w:val="18"/>
-        </w:rPr>
-      </w:pPr>
-      <w:bookmarkStart w:id="0" w:name="_GoBack"/>
-      <w:bookmarkEnd w:id="0"/>
-    </w:p>
-    <w:p>
-      <w:pPr>
-        <w:pStyle w:val="a3"/>
-        <w:rPr>
-          <w:rFonts w:hint="eastAsia"/>
-        </w:rPr>
-      </w:pPr>
-    </w:p>
-    <w:p>
-      <w:pPr>
-        <w:pStyle w:val="a3"/>
-        <w:rPr>
-          <w:rFonts w:hint="eastAsia"/>
-        </w:rPr>
-      </w:pPr>
-    </w:p>
-    <w:p>
-      <w:pPr>
-        <w:pStyle w:val="a3"/>
-        <w:rPr>
-          <w:rFonts w:hint="eastAsia"/>
-        </w:rPr>
-      </w:pPr>
-    </w:p>
-    <w:p>
-      <w:pPr>
-        <w:pStyle w:val="a3"/>
-        <w:rPr>
-          <w:rFonts w:hint="eastAsia"/>
+          <w:sz w:val="18"/>
+          <w:szCs w:val="18"/>
+        </w:rPr>
+      </w:pPr>
+    </w:p>
+    <w:p>
+      <w:pPr>
+        <w:pStyle w:val="a3"/>
+      </w:pPr>
+    </w:p>
+    <w:p>
+      <w:pPr>
+        <w:pStyle w:val="a3"/>
+      </w:pPr>
+    </w:p>
+    <w:p>
+      <w:pPr>
+        <w:pStyle w:val="a3"/>
+      </w:pPr>
+    </w:p>
+    <w:p>
+      <w:pPr>
+        <w:pStyle w:val="a3"/>
+        <w:rPr>
           <w:sz w:val="21"/>
           <w:szCs w:val="21"/>
         </w:rPr>
@@ -2490,37 +3297,33 @@
       <w:pPr>
         <w:pStyle w:val="a3"/>
         <w:rPr>
-          <w:rFonts w:hint="eastAsia"/>
-          <w:sz w:val="18"/>
-          <w:szCs w:val="18"/>
-        </w:rPr>
-      </w:pPr>
-    </w:p>
-    <w:p>
-      <w:pPr>
-        <w:pStyle w:val="a3"/>
-        <w:rPr>
-          <w:rFonts w:hint="eastAsia"/>
-          <w:b/>
-          <w:bCs/>
-        </w:rPr>
-      </w:pPr>
-    </w:p>
-    <w:p>
-      <w:pPr>
-        <w:pStyle w:val="a3"/>
-        <w:rPr>
-          <w:rFonts w:hint="eastAsia"/>
-          <w:sz w:val="18"/>
-          <w:szCs w:val="18"/>
-        </w:rPr>
-      </w:pPr>
-    </w:p>
-    <w:p>
-      <w:pPr>
-        <w:pStyle w:val="a3"/>
-        <w:rPr>
-          <w:rFonts w:hint="eastAsia"/>
+          <w:sz w:val="18"/>
+          <w:szCs w:val="18"/>
+        </w:rPr>
+      </w:pPr>
+    </w:p>
+    <w:p>
+      <w:pPr>
+        <w:pStyle w:val="a3"/>
+        <w:rPr>
+          <w:b/>
+          <w:bCs/>
+        </w:rPr>
+      </w:pPr>
+    </w:p>
+    <w:p>
+      <w:pPr>
+        <w:pStyle w:val="a3"/>
+        <w:rPr>
+          <w:sz w:val="18"/>
+          <w:szCs w:val="18"/>
+        </w:rPr>
+      </w:pPr>
+    </w:p>
+    <w:p>
+      <w:pPr>
+        <w:pStyle w:val="a3"/>
+        <w:rPr>
           <w:sz w:val="18"/>
           <w:szCs w:val="18"/>
         </w:rPr>
@@ -2530,7 +3333,6 @@
       <w:pPr>
         <w:ind w:firstLineChars="100" w:firstLine="210"/>
         <w:rPr>
-          <w:rFonts w:hint="eastAsia"/>
           <w:b/>
           <w:bCs/>
         </w:rPr>
@@ -2544,6 +3346,163 @@
     </w:sectPr>
   </w:body>
 </w:document>
+</file>
+
+<file path=word/numbering.xml><?xml version="1.0" encoding="utf-8"?>
+<w:numbering xmlns:wpc="http://schemas.microsoft.com/office/word/2010/wordprocessingCanvas" xmlns:cx="http://schemas.microsoft.com/office/drawing/2014/chartex" xmlns:cx1="http://schemas.microsoft.com/office/drawing/2015/9/8/chartex" xmlns:cx2="http://schemas.microsoft.com/office/drawing/2015/10/21/chartex" xmlns:cx3="http://schemas.microsoft.com/office/drawing/2016/5/9/chartex" xmlns:cx4="http://schemas.microsoft.com/office/drawing/2016/5/10/chartex" xmlns:cx5="http://schemas.microsoft.com/office/drawing/2016/5/11/chartex" xmlns:cx6="http://schemas.microsoft.com/office/drawing/2016/5/12/chartex" xmlns:cx7="http://schemas.microsoft.com/office/drawing/2016/5/13/chartex" xmlns:cx8="http://schemas.microsoft.com/office/drawing/2016/5/14/chartex" xmlns:mc="http://schemas.openxmlformats.org/markup-compatibility/2006" xmlns:aink="http://schemas.microsoft.com/office/drawing/2016/ink" xmlns:am3d="http://schemas.microsoft.com/office/drawing/2017/model3d" xmlns:o="urn:schemas-microsoft-com:office:office" xmlns:r="http://schemas.openxmlformats.org/officeDocument/2006/relationships" xmlns:m="http://schemas.openxmlformats.org/officeDocument/2006/math" xmlns:v="urn:schemas-microsoft-com:vml" xmlns:wp14="http://schemas.microsoft.com/office/word/2010/wordprocessingDrawing" xmlns:wp="http://schemas.openxmlformats.org/drawingml/2006/wordprocessingDrawing" xmlns:w10="urn:schemas-microsoft-com:office:word" xmlns:w="http://schemas.openxmlformats.org/wordprocessingml/2006/main" xmlns:w14="http://schemas.microsoft.com/office/word/2010/wordml" xmlns:w15="http://schemas.microsoft.com/office/word/2012/wordml" xmlns:w16cid="http://schemas.microsoft.com/office/word/2016/wordml/cid" xmlns:w16se="http://schemas.microsoft.com/office/word/2015/wordml/symex" xmlns:wpg="http://schemas.microsoft.com/office/word/2010/wordprocessingGroup" xmlns:wpi="http://schemas.microsoft.com/office/word/2010/wordprocessingInk" xmlns:wne="http://schemas.microsoft.com/office/word/2006/wordml" xmlns:wps="http://schemas.microsoft.com/office/word/2010/wordprocessingShape" mc:Ignorable="w14 w15 w16se w16cid wp14">
+  <w:abstractNum w:abstractNumId="0" w15:restartNumberingAfterBreak="0">
+    <w:nsid w:val="20231389"/>
+    <w:multiLevelType w:val="multilevel"/>
+    <w:tmpl w:val="494A0312"/>
+    <w:lvl w:ilvl="0">
+      <w:start w:val="1"/>
+      <w:numFmt w:val="bullet"/>
+      <w:lvlText w:val=""/>
+      <w:lvlJc w:val="left"/>
+      <w:pPr>
+        <w:tabs>
+          <w:tab w:val="num" w:pos="720"/>
+        </w:tabs>
+        <w:ind w:left="720" w:hanging="360"/>
+      </w:pPr>
+      <w:rPr>
+        <w:rFonts w:ascii="Symbol" w:hAnsi="Symbol" w:hint="default"/>
+        <w:sz w:val="20"/>
+      </w:rPr>
+    </w:lvl>
+    <w:lvl w:ilvl="1" w:tentative="1">
+      <w:start w:val="1"/>
+      <w:numFmt w:val="bullet"/>
+      <w:lvlText w:val="o"/>
+      <w:lvlJc w:val="left"/>
+      <w:pPr>
+        <w:tabs>
+          <w:tab w:val="num" w:pos="1440"/>
+        </w:tabs>
+        <w:ind w:left="1440" w:hanging="360"/>
+      </w:pPr>
+      <w:rPr>
+        <w:rFonts w:ascii="Courier New" w:hAnsi="Courier New" w:hint="default"/>
+        <w:sz w:val="20"/>
+      </w:rPr>
+    </w:lvl>
+    <w:lvl w:ilvl="2" w:tentative="1">
+      <w:start w:val="1"/>
+      <w:numFmt w:val="bullet"/>
+      <w:lvlText w:val=""/>
+      <w:lvlJc w:val="left"/>
+      <w:pPr>
+        <w:tabs>
+          <w:tab w:val="num" w:pos="2160"/>
+        </w:tabs>
+        <w:ind w:left="2160" w:hanging="360"/>
+      </w:pPr>
+      <w:rPr>
+        <w:rFonts w:ascii="Wingdings" w:hAnsi="Wingdings" w:hint="default"/>
+        <w:sz w:val="20"/>
+      </w:rPr>
+    </w:lvl>
+    <w:lvl w:ilvl="3" w:tentative="1">
+      <w:start w:val="1"/>
+      <w:numFmt w:val="bullet"/>
+      <w:lvlText w:val=""/>
+      <w:lvlJc w:val="left"/>
+      <w:pPr>
+        <w:tabs>
+          <w:tab w:val="num" w:pos="2880"/>
+        </w:tabs>
+        <w:ind w:left="2880" w:hanging="360"/>
+      </w:pPr>
+      <w:rPr>
+        <w:rFonts w:ascii="Wingdings" w:hAnsi="Wingdings" w:hint="default"/>
+        <w:sz w:val="20"/>
+      </w:rPr>
+    </w:lvl>
+    <w:lvl w:ilvl="4" w:tentative="1">
+      <w:start w:val="1"/>
+      <w:numFmt w:val="bullet"/>
+      <w:lvlText w:val=""/>
+      <w:lvlJc w:val="left"/>
+      <w:pPr>
+        <w:tabs>
+          <w:tab w:val="num" w:pos="3600"/>
+        </w:tabs>
+        <w:ind w:left="3600" w:hanging="360"/>
+      </w:pPr>
+      <w:rPr>
+        <w:rFonts w:ascii="Wingdings" w:hAnsi="Wingdings" w:hint="default"/>
+        <w:sz w:val="20"/>
+      </w:rPr>
+    </w:lvl>
+    <w:lvl w:ilvl="5" w:tentative="1">
+      <w:start w:val="1"/>
+      <w:numFmt w:val="bullet"/>
+      <w:lvlText w:val=""/>
+      <w:lvlJc w:val="left"/>
+      <w:pPr>
+        <w:tabs>
+          <w:tab w:val="num" w:pos="4320"/>
+        </w:tabs>
+        <w:ind w:left="4320" w:hanging="360"/>
+      </w:pPr>
+      <w:rPr>
+        <w:rFonts w:ascii="Wingdings" w:hAnsi="Wingdings" w:hint="default"/>
+        <w:sz w:val="20"/>
+      </w:rPr>
+    </w:lvl>
+    <w:lvl w:ilvl="6" w:tentative="1">
+      <w:start w:val="1"/>
+      <w:numFmt w:val="bullet"/>
+      <w:lvlText w:val=""/>
+      <w:lvlJc w:val="left"/>
+      <w:pPr>
+        <w:tabs>
+          <w:tab w:val="num" w:pos="5040"/>
+        </w:tabs>
+        <w:ind w:left="5040" w:hanging="360"/>
+      </w:pPr>
+      <w:rPr>
+        <w:rFonts w:ascii="Wingdings" w:hAnsi="Wingdings" w:hint="default"/>
+        <w:sz w:val="20"/>
+      </w:rPr>
+    </w:lvl>
+    <w:lvl w:ilvl="7" w:tentative="1">
+      <w:start w:val="1"/>
+      <w:numFmt w:val="bullet"/>
+      <w:lvlText w:val=""/>
+      <w:lvlJc w:val="left"/>
+      <w:pPr>
+        <w:tabs>
+          <w:tab w:val="num" w:pos="5760"/>
+        </w:tabs>
+        <w:ind w:left="5760" w:hanging="360"/>
+      </w:pPr>
+      <w:rPr>
+        <w:rFonts w:ascii="Wingdings" w:hAnsi="Wingdings" w:hint="default"/>
+        <w:sz w:val="20"/>
+      </w:rPr>
+    </w:lvl>
+    <w:lvl w:ilvl="8" w:tentative="1">
+      <w:start w:val="1"/>
+      <w:numFmt w:val="bullet"/>
+      <w:lvlText w:val=""/>
+      <w:lvlJc w:val="left"/>
+      <w:pPr>
+        <w:tabs>
+          <w:tab w:val="num" w:pos="6480"/>
+        </w:tabs>
+        <w:ind w:left="6480" w:hanging="360"/>
+      </w:pPr>
+      <w:rPr>
+        <w:rFonts w:ascii="Wingdings" w:hAnsi="Wingdings" w:hint="default"/>
+        <w:sz w:val="20"/>
+      </w:rPr>
+    </w:lvl>
+  </w:abstractNum>
+  <w:num w:numId="1">
+    <w:abstractNumId w:val="0"/>
+  </w:num>
+</w:numbering>
 </file>
 
 <file path=word/styles.xml><?xml version="1.0" encoding="utf-8"?>
@@ -2947,6 +3906,28 @@
       <w:jc w:val="both"/>
     </w:pPr>
   </w:style>
+  <w:style w:type="paragraph" w:styleId="5">
+    <w:name w:val="heading 5"/>
+    <w:basedOn w:val="a"/>
+    <w:link w:val="50"/>
+    <w:uiPriority w:val="9"/>
+    <w:qFormat/>
+    <w:rsid w:val="00FF7004"/>
+    <w:pPr>
+      <w:widowControl/>
+      <w:spacing w:before="100" w:beforeAutospacing="1" w:after="100" w:afterAutospacing="1"/>
+      <w:jc w:val="left"/>
+      <w:outlineLvl w:val="4"/>
+    </w:pPr>
+    <w:rPr>
+      <w:rFonts w:ascii="宋体" w:eastAsia="宋体" w:hAnsi="宋体" w:cs="宋体"/>
+      <w:b/>
+      <w:bCs/>
+      <w:kern w:val="0"/>
+      <w:sz w:val="20"/>
+      <w:szCs w:val="20"/>
+    </w:rPr>
+  </w:style>
   <w:style w:type="character" w:default="1" w:styleId="a0">
     <w:name w:val="Default Paragraph Font"/>
     <w:uiPriority w:val="1"/>
@@ -3002,6 +3983,31 @@
       <w:b/>
       <w:bCs/>
     </w:rPr>
+  </w:style>
+  <w:style w:type="character" w:customStyle="1" w:styleId="50">
+    <w:name w:val="标题 5 字符"/>
+    <w:basedOn w:val="a0"/>
+    <w:link w:val="5"/>
+    <w:uiPriority w:val="9"/>
+    <w:rsid w:val="00FF7004"/>
+    <w:rPr>
+      <w:rFonts w:ascii="宋体" w:eastAsia="宋体" w:hAnsi="宋体" w:cs="宋体"/>
+      <w:b/>
+      <w:bCs/>
+      <w:kern w:val="0"/>
+      <w:sz w:val="20"/>
+      <w:szCs w:val="20"/>
+    </w:rPr>
+  </w:style>
+  <w:style w:type="paragraph" w:styleId="a5">
+    <w:name w:val="List Paragraph"/>
+    <w:basedOn w:val="a"/>
+    <w:uiPriority w:val="34"/>
+    <w:qFormat/>
+    <w:rsid w:val="00FF7004"/>
+    <w:pPr>
+      <w:ind w:firstLineChars="200" w:firstLine="420"/>
+    </w:pPr>
   </w:style>
 </w:styles>
 </file>

--- a/Java设计模式整理汇总.docx
+++ b/Java设计模式整理汇总.docx
@@ -43,7 +43,7 @@
     <w:p>
       <w:pPr>
         <w:pStyle w:val="a3"/>
-        <w:ind w:firstLineChars="200" w:firstLine="360"/>
+        <w:ind w:firstLineChars="300" w:firstLine="540"/>
         <w:rPr>
           <w:rStyle w:val="a4"/>
           <w:sz w:val="18"/>
@@ -287,7 +287,7 @@
                     </pic:cNvPicPr>
                   </pic:nvPicPr>
                   <pic:blipFill>
-                    <a:blip r:embed="rId5">
+                    <a:blip r:embed="rId7">
                       <a:extLst>
                         <a:ext uri="{28A0092B-C50C-407E-A947-70E740481C1C}">
                           <a14:useLocalDpi xmlns:a14="http://schemas.microsoft.com/office/drawing/2010/main" val="0"/>
@@ -907,7 +907,6 @@
         <w:pStyle w:val="a3"/>
         <w:ind w:firstLineChars="200" w:firstLine="480"/>
         <w:rPr>
-          <w:rFonts w:hint="eastAsia"/>
           <w:sz w:val="18"/>
           <w:szCs w:val="18"/>
         </w:rPr>
@@ -934,7 +933,7 @@
                     </pic:cNvPicPr>
                   </pic:nvPicPr>
                   <pic:blipFill>
-                    <a:blip r:embed="rId6">
+                    <a:blip r:embed="rId8">
                       <a:extLst>
                         <a:ext uri="{28A0092B-C50C-407E-A947-70E740481C1C}">
                           <a14:useLocalDpi xmlns:a14="http://schemas.microsoft.com/office/drawing/2010/main" val="0"/>
@@ -971,13 +970,22 @@
         <w:pStyle w:val="a3"/>
         <w:ind w:firstLineChars="200" w:firstLine="360"/>
         <w:rPr>
+          <w:color w:val="FF0000"/>
+          <w:sz w:val="18"/>
+          <w:szCs w:val="18"/>
+        </w:rPr>
+      </w:pPr>
+      <w:proofErr w:type="gramStart"/>
+      <w:r>
+        <w:rPr>
           <w:rFonts w:hint="eastAsia"/>
           <w:color w:val="FF0000"/>
           <w:sz w:val="18"/>
           <w:szCs w:val="18"/>
         </w:rPr>
-      </w:pPr>
-      <w:proofErr w:type="gramStart"/>
+        <w:t>单例的</w:t>
+      </w:r>
+      <w:proofErr w:type="gramEnd"/>
       <w:r>
         <w:rPr>
           <w:rFonts w:hint="eastAsia"/>
@@ -985,16 +993,6 @@
           <w:sz w:val="18"/>
           <w:szCs w:val="18"/>
         </w:rPr>
-        <w:t>单例的</w:t>
-      </w:r>
-      <w:proofErr w:type="gramEnd"/>
-      <w:r>
-        <w:rPr>
-          <w:rFonts w:hint="eastAsia"/>
-          <w:color w:val="FF0000"/>
-          <w:sz w:val="18"/>
-          <w:szCs w:val="18"/>
-        </w:rPr>
         <w:t>创建方式：</w:t>
       </w:r>
     </w:p>
@@ -1030,7 +1028,6 @@
         <w:pStyle w:val="a3"/>
         <w:ind w:firstLineChars="200" w:firstLine="360"/>
         <w:rPr>
-          <w:rFonts w:hint="eastAsia"/>
           <w:sz w:val="18"/>
           <w:szCs w:val="18"/>
         </w:rPr>
@@ -1065,7 +1062,6 @@
         <w:pStyle w:val="a3"/>
         <w:ind w:firstLineChars="200" w:firstLine="360"/>
         <w:rPr>
-          <w:rFonts w:hint="eastAsia"/>
           <w:sz w:val="18"/>
           <w:szCs w:val="18"/>
         </w:rPr>
@@ -1083,7 +1079,6 @@
         <w:pStyle w:val="a3"/>
         <w:ind w:firstLineChars="200" w:firstLine="360"/>
         <w:rPr>
-          <w:rFonts w:hint="eastAsia"/>
           <w:sz w:val="18"/>
           <w:szCs w:val="18"/>
         </w:rPr>
@@ -1117,7 +1112,6 @@
         <w:pStyle w:val="a3"/>
         <w:ind w:firstLineChars="200" w:firstLine="360"/>
         <w:rPr>
-          <w:rFonts w:hint="eastAsia"/>
           <w:sz w:val="18"/>
           <w:szCs w:val="18"/>
         </w:rPr>
@@ -1129,17 +1123,6 @@
         </w:rPr>
         <w:t>5、双重检测方式（因为JVM本身重排序的原因，可能会出现多次的初始化）</w:t>
       </w:r>
-    </w:p>
-    <w:p>
-      <w:pPr>
-        <w:pStyle w:val="a3"/>
-        <w:ind w:firstLineChars="200" w:firstLine="360"/>
-        <w:rPr>
-          <w:rFonts w:hint="eastAsia"/>
-          <w:sz w:val="18"/>
-          <w:szCs w:val="18"/>
-        </w:rPr>
-      </w:pPr>
     </w:p>
     <w:p>
       <w:pPr>
@@ -1160,24 +1143,157 @@
           <w:szCs w:val="27"/>
           <w:shd w:val="clear" w:color="auto" w:fill="CCFFCC"/>
         </w:rPr>
-        <w:t>抽象工厂模式      </w:t>
+        <w:t>工厂方法模式分为三种：</w:t>
+      </w:r>
+    </w:p>
+    <w:p>
+      <w:pPr>
+        <w:widowControl/>
+        <w:shd w:val="clear" w:color="auto" w:fill="FFFFFF"/>
+        <w:spacing w:before="100" w:beforeAutospacing="1"/>
+        <w:ind w:leftChars="100" w:left="210"/>
+        <w:jc w:val="left"/>
+        <w:rPr>
+          <w:rFonts w:ascii="Arial" w:eastAsia="宋体" w:hAnsi="Arial" w:cs="Arial"/>
+          <w:kern w:val="0"/>
+          <w:szCs w:val="21"/>
+        </w:rPr>
+      </w:pPr>
+      <w:r>
+        <w:rPr>
+          <w:rFonts w:ascii="Arial" w:eastAsia="宋体" w:hAnsi="Arial" w:cs="Arial"/>
+          <w:b/>
+          <w:bCs/>
+          <w:kern w:val="0"/>
+          <w:szCs w:val="21"/>
+        </w:rPr>
+        <w:t>普通工厂模式</w:t>
+      </w:r>
+      <w:r>
+        <w:rPr>
+          <w:rFonts w:ascii="Arial" w:eastAsia="宋体" w:hAnsi="Arial" w:cs="Arial"/>
+          <w:kern w:val="0"/>
+          <w:szCs w:val="21"/>
+        </w:rPr>
+        <w:t>，</w:t>
+      </w:r>
+      <w:r>
+        <w:rPr>
+          <w:rFonts w:ascii="Arial" w:eastAsia="宋体" w:hAnsi="Arial" w:cs="Arial"/>
+          <w:i/>
+          <w:iCs/>
+          <w:kern w:val="0"/>
+          <w:szCs w:val="21"/>
+        </w:rPr>
+        <w:t>就是建立一个工厂类，对实现了同一接口的一些类进行实例的创建</w:t>
+      </w:r>
+      <w:r>
+        <w:rPr>
+          <w:rFonts w:ascii="Arial" w:eastAsia="宋体" w:hAnsi="Arial" w:cs="Arial"/>
+          <w:kern w:val="0"/>
+          <w:szCs w:val="21"/>
+        </w:rPr>
+        <w:t>。首先看</w:t>
+      </w:r>
+      <w:proofErr w:type="gramStart"/>
+      <w:r>
+        <w:rPr>
+          <w:rFonts w:ascii="Arial" w:eastAsia="宋体" w:hAnsi="Arial" w:cs="Arial"/>
+          <w:kern w:val="0"/>
+          <w:szCs w:val="21"/>
+        </w:rPr>
+        <w:t>下关系</w:t>
+      </w:r>
+      <w:proofErr w:type="gramEnd"/>
+      <w:r>
+        <w:rPr>
+          <w:rFonts w:ascii="Arial" w:eastAsia="宋体" w:hAnsi="Arial" w:cs="Arial"/>
+          <w:kern w:val="0"/>
+          <w:szCs w:val="21"/>
+        </w:rPr>
+        <w:t>图：</w:t>
+      </w:r>
+      <w:bookmarkStart w:id="0" w:name="_GoBack"/>
+      <w:bookmarkEnd w:id="0"/>
+    </w:p>
+    <w:p>
+      <w:pPr>
+        <w:widowControl/>
+        <w:shd w:val="clear" w:color="auto" w:fill="FFFFFF"/>
+        <w:spacing w:before="100" w:beforeAutospacing="1"/>
+        <w:ind w:leftChars="100" w:left="210"/>
+        <w:jc w:val="left"/>
+        <w:rPr>
+          <w:rFonts w:ascii="Arial" w:eastAsia="宋体" w:hAnsi="Arial" w:cs="Arial" w:hint="eastAsia"/>
+          <w:kern w:val="0"/>
+          <w:szCs w:val="21"/>
+        </w:rPr>
+      </w:pPr>
+      <w:r>
+        <w:rPr>
+          <w:noProof/>
+        </w:rPr>
+        <w:drawing>
+          <wp:inline distT="0" distB="0" distL="0" distR="0" wp14:anchorId="6AA91B66" wp14:editId="7F407927">
+            <wp:extent cx="5274310" cy="2827655"/>
+            <wp:effectExtent l="0" t="0" r="2540" b="0"/>
+            <wp:docPr id="10" name="图片 10"/>
+            <wp:cNvGraphicFramePr>
+              <a:graphicFrameLocks xmlns:a="http://schemas.openxmlformats.org/drawingml/2006/main" noChangeAspect="1"/>
+            </wp:cNvGraphicFramePr>
+            <a:graphic xmlns:a="http://schemas.openxmlformats.org/drawingml/2006/main">
+              <a:graphicData uri="http://schemas.openxmlformats.org/drawingml/2006/picture">
+                <pic:pic xmlns:pic="http://schemas.openxmlformats.org/drawingml/2006/picture">
+                  <pic:nvPicPr>
+                    <pic:cNvPr id="0" name="Picture 1"/>
+                    <pic:cNvPicPr>
+                      <a:picLocks noChangeAspect="1" noChangeArrowheads="1"/>
+                    </pic:cNvPicPr>
+                  </pic:nvPicPr>
+                  <pic:blipFill>
+                    <a:blip r:embed="rId9">
+                      <a:extLst>
+                        <a:ext uri="{28A0092B-C50C-407E-A947-70E740481C1C}">
+                          <a14:useLocalDpi xmlns:a14="http://schemas.microsoft.com/office/drawing/2010/main" val="0"/>
+                        </a:ext>
+                      </a:extLst>
+                    </a:blip>
+                    <a:srcRect/>
+                    <a:stretch>
+                      <a:fillRect/>
+                    </a:stretch>
+                  </pic:blipFill>
+                  <pic:spPr bwMode="auto">
+                    <a:xfrm>
+                      <a:off x="0" y="0"/>
+                      <a:ext cx="5274310" cy="2827655"/>
+                    </a:xfrm>
+                    <a:prstGeom prst="rect">
+                      <a:avLst/>
+                    </a:prstGeom>
+                    <a:noFill/>
+                    <a:ln>
+                      <a:noFill/>
+                    </a:ln>
+                  </pic:spPr>
+                </pic:pic>
+              </a:graphicData>
+            </a:graphic>
+          </wp:inline>
+        </w:drawing>
       </w:r>
     </w:p>
     <w:p>
       <w:pPr>
         <w:ind w:firstLineChars="100" w:firstLine="270"/>
-      </w:pPr>
-      <w:r>
-        <w:rPr>
-          <w:rFonts w:hint="eastAsia"/>
+        <w:rPr>
           <w:b/>
           <w:bCs/>
           <w:sz w:val="27"/>
           <w:szCs w:val="27"/>
           <w:shd w:val="clear" w:color="auto" w:fill="CCFFCC"/>
         </w:rPr>
-        <w:t xml:space="preserve"> </w:t>
-      </w:r>
+      </w:pPr>
       <w:r>
         <w:rPr>
           <w:b/>
@@ -1186,6 +1302,32 @@
           <w:szCs w:val="27"/>
           <w:shd w:val="clear" w:color="auto" w:fill="CCFFCC"/>
         </w:rPr>
+        <w:t>抽象工厂模式      </w:t>
+      </w:r>
+    </w:p>
+    <w:p>
+      <w:pPr>
+        <w:ind w:firstLineChars="100" w:firstLine="270"/>
+      </w:pPr>
+      <w:r>
+        <w:rPr>
+          <w:rFonts w:hint="eastAsia"/>
+          <w:b/>
+          <w:bCs/>
+          <w:sz w:val="27"/>
+          <w:szCs w:val="27"/>
+          <w:shd w:val="clear" w:color="auto" w:fill="CCFFCC"/>
+        </w:rPr>
+        <w:t xml:space="preserve"> </w:t>
+      </w:r>
+      <w:r>
+        <w:rPr>
+          <w:b/>
+          <w:bCs/>
+          <w:sz w:val="27"/>
+          <w:szCs w:val="27"/>
+          <w:shd w:val="clear" w:color="auto" w:fill="CCFFCC"/>
+        </w:rPr>
         <w:t xml:space="preserve">  </w:t>
       </w:r>
       <w:r>
@@ -1230,6 +1372,7 @@
         <w:rPr>
           <w:noProof/>
         </w:rPr>
+        <w:lastRenderedPageBreak/>
         <w:drawing>
           <wp:inline distT="0" distB="0" distL="0" distR="0" wp14:anchorId="0FD605A8" wp14:editId="459561BA">
             <wp:extent cx="5274310" cy="2962910"/>
@@ -1248,7 +1391,7 @@
                     </pic:cNvPicPr>
                   </pic:nvPicPr>
                   <pic:blipFill>
-                    <a:blip r:embed="rId7">
+                    <a:blip r:embed="rId10">
                       <a:extLst>
                         <a:ext uri="{28A0092B-C50C-407E-A947-70E740481C1C}">
                           <a14:useLocalDpi xmlns:a14="http://schemas.microsoft.com/office/drawing/2010/main" val="0"/>
@@ -1375,7 +1518,6 @@
         <w:rPr>
           <w:noProof/>
         </w:rPr>
-        <w:lastRenderedPageBreak/>
         <w:drawing>
           <wp:inline distT="0" distB="0" distL="0" distR="0" wp14:anchorId="347FEA88" wp14:editId="33BE58F6">
             <wp:extent cx="5274310" cy="2157095"/>
@@ -1394,7 +1536,7 @@
                     </pic:cNvPicPr>
                   </pic:nvPicPr>
                   <pic:blipFill>
-                    <a:blip r:embed="rId8">
+                    <a:blip r:embed="rId11">
                       <a:extLst>
                         <a:ext uri="{28A0092B-C50C-407E-A947-70E740481C1C}">
                           <a14:useLocalDpi xmlns:a14="http://schemas.microsoft.com/office/drawing/2010/main" val="0"/>
@@ -1519,6 +1661,7 @@
           <w:sz w:val="18"/>
           <w:szCs w:val="18"/>
         </w:rPr>
+        <w:lastRenderedPageBreak/>
         <w:t>我们可以通过</w:t>
       </w:r>
       <w:r>
@@ -1655,7 +1798,6 @@
         <w:rPr>
           <w:noProof/>
         </w:rPr>
-        <w:lastRenderedPageBreak/>
         <w:drawing>
           <wp:inline distT="0" distB="0" distL="0" distR="0" wp14:anchorId="58CC786D" wp14:editId="1FCEFD06">
             <wp:extent cx="5274310" cy="3806190"/>
@@ -1674,7 +1816,7 @@
                     </pic:cNvPicPr>
                   </pic:nvPicPr>
                   <pic:blipFill>
-                    <a:blip r:embed="rId9">
+                    <a:blip r:embed="rId12">
                       <a:extLst>
                         <a:ext uri="{28A0092B-C50C-407E-A947-70E740481C1C}">
                           <a14:useLocalDpi xmlns:a14="http://schemas.microsoft.com/office/drawing/2010/main" val="0"/>
@@ -1773,7 +1915,6 @@
       <w:pPr>
         <w:pStyle w:val="a3"/>
         <w:rPr>
-          <w:rFonts w:hint="eastAsia"/>
           <w:sz w:val="27"/>
           <w:szCs w:val="27"/>
           <w:shd w:val="clear" w:color="auto" w:fill="CCFFCC"/>
@@ -1847,6 +1988,7 @@
           <w:sz w:val="21"/>
           <w:szCs w:val="21"/>
         </w:rPr>
+        <w:lastRenderedPageBreak/>
         <w:t>代理对象可以在客户端和目标对象之间起到</w:t>
       </w:r>
       <w:r>
@@ -1878,7 +2020,6 @@
         <w:rPr>
           <w:noProof/>
         </w:rPr>
-        <w:lastRenderedPageBreak/>
         <w:drawing>
           <wp:inline distT="0" distB="0" distL="0" distR="0" wp14:anchorId="6C804628" wp14:editId="4088DDB6">
             <wp:extent cx="5274310" cy="2785745"/>
@@ -1897,7 +2038,7 @@
                     </pic:cNvPicPr>
                   </pic:nvPicPr>
                   <pic:blipFill>
-                    <a:blip r:embed="rId10">
+                    <a:blip r:embed="rId13">
                       <a:extLst>
                         <a:ext uri="{28A0092B-C50C-407E-A947-70E740481C1C}">
                           <a14:useLocalDpi xmlns:a14="http://schemas.microsoft.com/office/drawing/2010/main" val="0"/>
@@ -1932,9 +2073,6 @@
     <w:p>
       <w:pPr>
         <w:pStyle w:val="a3"/>
-        <w:rPr>
-          <w:rFonts w:hint="eastAsia"/>
-        </w:rPr>
       </w:pPr>
       <w:r>
         <w:t>代理模式包含如下角色：</w:t>
@@ -2405,34 +2543,31 @@
         <w:ind w:left="720"/>
         <w:jc w:val="left"/>
         <w:rPr>
-          <w:rFonts w:ascii="宋体" w:eastAsia="宋体" w:hAnsi="宋体" w:cs="宋体" w:hint="eastAsia"/>
-          <w:kern w:val="0"/>
-          <w:sz w:val="24"/>
-          <w:szCs w:val="24"/>
-        </w:rPr>
-      </w:pPr>
-    </w:p>
-    <w:p>
-      <w:pPr>
-        <w:pStyle w:val="a3"/>
-      </w:pPr>
-    </w:p>
-    <w:p>
-      <w:pPr>
-        <w:pStyle w:val="a3"/>
-      </w:pPr>
-    </w:p>
-    <w:p>
-      <w:pPr>
-        <w:pStyle w:val="a3"/>
-      </w:pPr>
-    </w:p>
-    <w:p>
-      <w:pPr>
-        <w:pStyle w:val="a3"/>
-        <w:rPr>
-          <w:rFonts w:hint="eastAsia"/>
-        </w:rPr>
+          <w:rFonts w:ascii="宋体" w:eastAsia="宋体" w:hAnsi="宋体" w:cs="宋体"/>
+          <w:kern w:val="0"/>
+          <w:sz w:val="24"/>
+          <w:szCs w:val="24"/>
+        </w:rPr>
+      </w:pPr>
+    </w:p>
+    <w:p>
+      <w:pPr>
+        <w:pStyle w:val="a3"/>
+      </w:pPr>
+    </w:p>
+    <w:p>
+      <w:pPr>
+        <w:pStyle w:val="a3"/>
+      </w:pPr>
+    </w:p>
+    <w:p>
+      <w:pPr>
+        <w:pStyle w:val="a3"/>
+      </w:pPr>
+    </w:p>
+    <w:p>
+      <w:pPr>
+        <w:pStyle w:val="a3"/>
       </w:pPr>
     </w:p>
     <w:p>
@@ -2534,7 +2669,7 @@
                     </pic:cNvPicPr>
                   </pic:nvPicPr>
                   <pic:blipFill>
-                    <a:blip r:embed="rId11">
+                    <a:blip r:embed="rId14">
                       <a:extLst>
                         <a:ext uri="{28A0092B-C50C-407E-A947-70E740481C1C}">
                           <a14:useLocalDpi xmlns:a14="http://schemas.microsoft.com/office/drawing/2010/main" val="0"/>
@@ -2640,7 +2775,6 @@
           <w:sz w:val="24"/>
           <w:szCs w:val="24"/>
         </w:rPr>
-        <w:lastRenderedPageBreak/>
         <w:t>策略这个</w:t>
       </w:r>
       <w:proofErr w:type="gramStart"/>
@@ -2749,14 +2883,12 @@
         <w:ind w:firstLine="480"/>
         <w:jc w:val="left"/>
         <w:rPr>
-          <w:rFonts w:ascii="宋体" w:eastAsia="宋体" w:hAnsi="宋体" w:cs="宋体" w:hint="eastAsia"/>
-          <w:kern w:val="0"/>
-          <w:sz w:val="24"/>
-          <w:szCs w:val="24"/>
-        </w:rPr>
-      </w:pPr>
-      <w:bookmarkStart w:id="0" w:name="_GoBack"/>
-      <w:bookmarkEnd w:id="0"/>
+          <w:rFonts w:ascii="宋体" w:eastAsia="宋体" w:hAnsi="宋体" w:cs="宋体"/>
+          <w:kern w:val="0"/>
+          <w:sz w:val="24"/>
+          <w:szCs w:val="24"/>
+        </w:rPr>
+      </w:pPr>
     </w:p>
     <w:p>
       <w:pPr>
@@ -2781,37 +2913,36 @@
     <w:p>
       <w:pPr>
         <w:pStyle w:val="a3"/>
+        <w:rPr>
+          <w:sz w:val="27"/>
+          <w:szCs w:val="27"/>
+          <w:shd w:val="clear" w:color="auto" w:fill="CCFFCC"/>
+        </w:rPr>
+      </w:pPr>
+    </w:p>
+    <w:p>
+      <w:pPr>
+        <w:pStyle w:val="a3"/>
+        <w:rPr>
+          <w:sz w:val="18"/>
+          <w:szCs w:val="18"/>
+        </w:rPr>
+      </w:pPr>
+      <w:r>
         <w:rPr>
           <w:rFonts w:hint="eastAsia"/>
           <w:sz w:val="27"/>
           <w:szCs w:val="27"/>
           <w:shd w:val="clear" w:color="auto" w:fill="CCFFCC"/>
         </w:rPr>
-      </w:pPr>
-    </w:p>
-    <w:p>
-      <w:pPr>
-        <w:pStyle w:val="a3"/>
-        <w:rPr>
-          <w:sz w:val="18"/>
-          <w:szCs w:val="18"/>
-        </w:rPr>
-      </w:pPr>
-      <w:r>
-        <w:rPr>
-          <w:rFonts w:hint="eastAsia"/>
+        <w:t xml:space="preserve"> </w:t>
+      </w:r>
+      <w:r>
+        <w:rPr>
           <w:sz w:val="27"/>
           <w:szCs w:val="27"/>
           <w:shd w:val="clear" w:color="auto" w:fill="CCFFCC"/>
         </w:rPr>
-        <w:t xml:space="preserve"> </w:t>
-      </w:r>
-      <w:r>
-        <w:rPr>
-          <w:sz w:val="27"/>
-          <w:szCs w:val="27"/>
-          <w:shd w:val="clear" w:color="auto" w:fill="CCFFCC"/>
-        </w:rPr>
         <w:t xml:space="preserve">  </w:t>
       </w:r>
       <w:r>
@@ -2895,6 +3026,7 @@
         <w:rPr>
           <w:noProof/>
         </w:rPr>
+        <w:lastRenderedPageBreak/>
         <w:drawing>
           <wp:inline distT="0" distB="0" distL="0" distR="0" wp14:anchorId="14AD7A12" wp14:editId="01C28F2A">
             <wp:extent cx="4906645" cy="2026920"/>
@@ -2913,7 +3045,7 @@
                     </pic:cNvPicPr>
                   </pic:nvPicPr>
                   <pic:blipFill>
-                    <a:blip r:embed="rId12">
+                    <a:blip r:embed="rId15">
                       <a:extLst>
                         <a:ext uri="{28A0092B-C50C-407E-A947-70E740481C1C}">
                           <a14:useLocalDpi xmlns:a14="http://schemas.microsoft.com/office/drawing/2010/main" val="0"/>
@@ -2950,7 +3082,6 @@
         <w:pStyle w:val="a3"/>
       </w:pPr>
       <w:r>
-        <w:lastRenderedPageBreak/>
         <w:t>策略模式包含如下角色：</w:t>
       </w:r>
       <w:r>
@@ -3165,6 +3296,7 @@
         <w:rPr>
           <w:noProof/>
         </w:rPr>
+        <w:lastRenderedPageBreak/>
         <w:drawing>
           <wp:inline distT="0" distB="0" distL="0" distR="0" wp14:anchorId="3D335D2F" wp14:editId="76C99C66">
             <wp:extent cx="5274310" cy="2786380"/>
@@ -3183,7 +3315,7 @@
                     </pic:cNvPicPr>
                   </pic:nvPicPr>
                   <pic:blipFill>
-                    <a:blip r:embed="rId13">
+                    <a:blip r:embed="rId16">
                       <a:extLst>
                         <a:ext uri="{28A0092B-C50C-407E-A947-70E740481C1C}">
                           <a14:useLocalDpi xmlns:a14="http://schemas.microsoft.com/office/drawing/2010/main" val="0"/>
@@ -3346,6 +3478,44 @@
     </w:sectPr>
   </w:body>
 </w:document>
+</file>
+
+<file path=word/endnotes.xml><?xml version="1.0" encoding="utf-8"?>
+<w:endnotes xmlns:wpc="http://schemas.microsoft.com/office/word/2010/wordprocessingCanvas" xmlns:cx="http://schemas.microsoft.com/office/drawing/2014/chartex" xmlns:cx1="http://schemas.microsoft.com/office/drawing/2015/9/8/chartex" xmlns:cx2="http://schemas.microsoft.com/office/drawing/2015/10/21/chartex" xmlns:cx3="http://schemas.microsoft.com/office/drawing/2016/5/9/chartex" xmlns:cx4="http://schemas.microsoft.com/office/drawing/2016/5/10/chartex" xmlns:cx5="http://schemas.microsoft.com/office/drawing/2016/5/11/chartex" xmlns:cx6="http://schemas.microsoft.com/office/drawing/2016/5/12/chartex" xmlns:cx7="http://schemas.microsoft.com/office/drawing/2016/5/13/chartex" xmlns:cx8="http://schemas.microsoft.com/office/drawing/2016/5/14/chartex" xmlns:mc="http://schemas.openxmlformats.org/markup-compatibility/2006" xmlns:aink="http://schemas.microsoft.com/office/drawing/2016/ink" xmlns:am3d="http://schemas.microsoft.com/office/drawing/2017/model3d" xmlns:o="urn:schemas-microsoft-com:office:office" xmlns:r="http://schemas.openxmlformats.org/officeDocument/2006/relationships" xmlns:m="http://schemas.openxmlformats.org/officeDocument/2006/math" xmlns:v="urn:schemas-microsoft-com:vml" xmlns:wp14="http://schemas.microsoft.com/office/word/2010/wordprocessingDrawing" xmlns:wp="http://schemas.openxmlformats.org/drawingml/2006/wordprocessingDrawing" xmlns:w10="urn:schemas-microsoft-com:office:word" xmlns:w="http://schemas.openxmlformats.org/wordprocessingml/2006/main" xmlns:w14="http://schemas.microsoft.com/office/word/2010/wordml" xmlns:w15="http://schemas.microsoft.com/office/word/2012/wordml" xmlns:w16cid="http://schemas.microsoft.com/office/word/2016/wordml/cid" xmlns:w16se="http://schemas.microsoft.com/office/word/2015/wordml/symex" xmlns:wpg="http://schemas.microsoft.com/office/word/2010/wordprocessingGroup" xmlns:wpi="http://schemas.microsoft.com/office/word/2010/wordprocessingInk" xmlns:wne="http://schemas.microsoft.com/office/word/2006/wordml" xmlns:wps="http://schemas.microsoft.com/office/word/2010/wordprocessingShape" mc:Ignorable="w14 w15 w16se w16cid wp14">
+  <w:endnote w:type="separator" w:id="-1">
+    <w:p>
+      <w:r>
+        <w:separator/>
+      </w:r>
+    </w:p>
+  </w:endnote>
+  <w:endnote w:type="continuationSeparator" w:id="0">
+    <w:p>
+      <w:r>
+        <w:continuationSeparator/>
+      </w:r>
+    </w:p>
+  </w:endnote>
+</w:endnotes>
+</file>
+
+<file path=word/footnotes.xml><?xml version="1.0" encoding="utf-8"?>
+<w:footnotes xmlns:wpc="http://schemas.microsoft.com/office/word/2010/wordprocessingCanvas" xmlns:cx="http://schemas.microsoft.com/office/drawing/2014/chartex" xmlns:cx1="http://schemas.microsoft.com/office/drawing/2015/9/8/chartex" xmlns:cx2="http://schemas.microsoft.com/office/drawing/2015/10/21/chartex" xmlns:cx3="http://schemas.microsoft.com/office/drawing/2016/5/9/chartex" xmlns:cx4="http://schemas.microsoft.com/office/drawing/2016/5/10/chartex" xmlns:cx5="http://schemas.microsoft.com/office/drawing/2016/5/11/chartex" xmlns:cx6="http://schemas.microsoft.com/office/drawing/2016/5/12/chartex" xmlns:cx7="http://schemas.microsoft.com/office/drawing/2016/5/13/chartex" xmlns:cx8="http://schemas.microsoft.com/office/drawing/2016/5/14/chartex" xmlns:mc="http://schemas.openxmlformats.org/markup-compatibility/2006" xmlns:aink="http://schemas.microsoft.com/office/drawing/2016/ink" xmlns:am3d="http://schemas.microsoft.com/office/drawing/2017/model3d" xmlns:o="urn:schemas-microsoft-com:office:office" xmlns:r="http://schemas.openxmlformats.org/officeDocument/2006/relationships" xmlns:m="http://schemas.openxmlformats.org/officeDocument/2006/math" xmlns:v="urn:schemas-microsoft-com:vml" xmlns:wp14="http://schemas.microsoft.com/office/word/2010/wordprocessingDrawing" xmlns:wp="http://schemas.openxmlformats.org/drawingml/2006/wordprocessingDrawing" xmlns:w10="urn:schemas-microsoft-com:office:word" xmlns:w="http://schemas.openxmlformats.org/wordprocessingml/2006/main" xmlns:w14="http://schemas.microsoft.com/office/word/2010/wordml" xmlns:w15="http://schemas.microsoft.com/office/word/2012/wordml" xmlns:w16cid="http://schemas.microsoft.com/office/word/2016/wordml/cid" xmlns:w16se="http://schemas.microsoft.com/office/word/2015/wordml/symex" xmlns:wpg="http://schemas.microsoft.com/office/word/2010/wordprocessingGroup" xmlns:wpi="http://schemas.microsoft.com/office/word/2010/wordprocessingInk" xmlns:wne="http://schemas.microsoft.com/office/word/2006/wordml" xmlns:wps="http://schemas.microsoft.com/office/word/2010/wordprocessingShape" mc:Ignorable="w14 w15 w16se w16cid wp14">
+  <w:footnote w:type="separator" w:id="-1">
+    <w:p>
+      <w:r>
+        <w:separator/>
+      </w:r>
+    </w:p>
+  </w:footnote>
+  <w:footnote w:type="continuationSeparator" w:id="0">
+    <w:p>
+      <w:r>
+        <w:continuationSeparator/>
+      </w:r>
+    </w:p>
+  </w:footnote>
+</w:footnotes>
 </file>
 
 <file path=word/numbering.xml><?xml version="1.0" encoding="utf-8"?>
@@ -4009,6 +4179,71 @@
       <w:ind w:firstLineChars="200" w:firstLine="420"/>
     </w:pPr>
   </w:style>
+  <w:style w:type="paragraph" w:styleId="a6">
+    <w:name w:val="header"/>
+    <w:basedOn w:val="a"/>
+    <w:link w:val="a7"/>
+    <w:uiPriority w:val="99"/>
+    <w:unhideWhenUsed/>
+    <w:rsid w:val="00BA22B2"/>
+    <w:pPr>
+      <w:pBdr>
+        <w:bottom w:val="single" w:sz="6" w:space="1" w:color="auto"/>
+      </w:pBdr>
+      <w:tabs>
+        <w:tab w:val="center" w:pos="4153"/>
+        <w:tab w:val="right" w:pos="8306"/>
+      </w:tabs>
+      <w:snapToGrid w:val="0"/>
+      <w:jc w:val="center"/>
+    </w:pPr>
+    <w:rPr>
+      <w:sz w:val="18"/>
+      <w:szCs w:val="18"/>
+    </w:rPr>
+  </w:style>
+  <w:style w:type="character" w:customStyle="1" w:styleId="a7">
+    <w:name w:val="页眉 字符"/>
+    <w:basedOn w:val="a0"/>
+    <w:link w:val="a6"/>
+    <w:uiPriority w:val="99"/>
+    <w:rsid w:val="00BA22B2"/>
+    <w:rPr>
+      <w:sz w:val="18"/>
+      <w:szCs w:val="18"/>
+    </w:rPr>
+  </w:style>
+  <w:style w:type="paragraph" w:styleId="a8">
+    <w:name w:val="footer"/>
+    <w:basedOn w:val="a"/>
+    <w:link w:val="a9"/>
+    <w:uiPriority w:val="99"/>
+    <w:unhideWhenUsed/>
+    <w:rsid w:val="00BA22B2"/>
+    <w:pPr>
+      <w:tabs>
+        <w:tab w:val="center" w:pos="4153"/>
+        <w:tab w:val="right" w:pos="8306"/>
+      </w:tabs>
+      <w:snapToGrid w:val="0"/>
+      <w:jc w:val="left"/>
+    </w:pPr>
+    <w:rPr>
+      <w:sz w:val="18"/>
+      <w:szCs w:val="18"/>
+    </w:rPr>
+  </w:style>
+  <w:style w:type="character" w:customStyle="1" w:styleId="a9">
+    <w:name w:val="页脚 字符"/>
+    <w:basedOn w:val="a0"/>
+    <w:link w:val="a8"/>
+    <w:uiPriority w:val="99"/>
+    <w:rsid w:val="00BA22B2"/>
+    <w:rPr>
+      <w:sz w:val="18"/>
+      <w:szCs w:val="18"/>
+    </w:rPr>
+  </w:style>
 </w:styles>
 </file>
 
